--- a/Ideias/EventFinder.docx
+++ b/Ideias/EventFinder.docx
@@ -1,765 +1,1256 @@
 
 <file path=word/document.xml><?xml version="1.0" encoding="utf-8"?>
-<w:document xmlns:wpc="http://schemas.microsoft.com/office/word/2010/wordprocessingCanvas" xmlns:cx="http://schemas.microsoft.com/office/drawing/2014/chartex" xmlns:cx1="http://schemas.microsoft.com/office/drawing/2015/9/8/chartex" xmlns:cx2="http://schemas.microsoft.com/office/drawing/2015/10/21/chartex" xmlns:cx3="http://schemas.microsoft.com/office/drawing/2016/5/9/chartex" xmlns:cx4="http://schemas.microsoft.com/office/drawing/2016/5/10/chartex" xmlns:cx5="http://schemas.microsoft.com/office/drawing/2016/5/11/chartex" xmlns:cx6="http://schemas.microsoft.com/office/drawing/2016/5/12/chartex" xmlns:cx7="http://schemas.microsoft.com/office/drawing/2016/5/13/chartex" xmlns:cx8="http://schemas.microsoft.com/office/drawing/2016/5/14/chartex" xmlns:mc="http://schemas.openxmlformats.org/markup-compatibility/2006" xmlns:aink="http://schemas.microsoft.com/office/drawing/2016/ink" xmlns:am3d="http://schemas.microsoft.com/office/drawing/2017/model3d" xmlns:o="urn:schemas-microsoft-com:office:office" xmlns:r="http://schemas.openxmlformats.org/officeDocument/2006/relationships" xmlns:m="http://schemas.openxmlformats.org/officeDocument/2006/math" xmlns:v="urn:schemas-microsoft-com:vml" xmlns:wp14="http://schemas.microsoft.com/office/word/2010/wordprocessingDrawing" xmlns:wp="http://schemas.openxmlformats.org/drawingml/2006/wordprocessingDrawing" xmlns:w10="urn:schemas-microsoft-com:office:word" xmlns:w="http://schemas.openxmlformats.org/wordprocessingml/2006/main" xmlns:w14="http://schemas.microsoft.com/office/word/2010/wordml" xmlns:w15="http://schemas.microsoft.com/office/word/2012/wordml" xmlns:w16cex="http://schemas.microsoft.com/office/word/2018/wordml/cex" xmlns:w16cid="http://schemas.microsoft.com/office/word/2016/wordml/cid" xmlns:w16="http://schemas.microsoft.com/office/word/2018/wordml" xmlns:w16se="http://schemas.microsoft.com/office/word/2015/wordml/symex" xmlns:wpg="http://schemas.microsoft.com/office/word/2010/wordprocessingGroup" xmlns:wpi="http://schemas.microsoft.com/office/word/2010/wordprocessingInk" xmlns:wne="http://schemas.microsoft.com/office/word/2006/wordml" xmlns:wps="http://schemas.microsoft.com/office/word/2010/wordprocessingShape" mc:Ignorable="w14 w15 w16se w16cid w16 w16cex wp14">
+<w:document xmlns:o="urn:schemas-microsoft-com:office:office" xmlns:r="http://schemas.openxmlformats.org/officeDocument/2006/relationships" xmlns:v="urn:schemas-microsoft-com:vml" xmlns:w="http://schemas.openxmlformats.org/wordprocessingml/2006/main" xmlns:w10="urn:schemas-microsoft-com:office:word" xmlns:wp="http://schemas.openxmlformats.org/drawingml/2006/wordprocessingDrawing" xmlns:wps="http://schemas.microsoft.com/office/word/2010/wordprocessingShape" xmlns:wpg="http://schemas.microsoft.com/office/word/2010/wordprocessingGroup" xmlns:mc="http://schemas.openxmlformats.org/markup-compatibility/2006" xmlns:wp14="http://schemas.microsoft.com/office/word/2010/wordprocessingDrawing" xmlns:w14="http://schemas.microsoft.com/office/word/2010/wordml" mc:Ignorable="w14 wp14">
   <w:body>
     <w:p>
       <w:pPr>
-        <w:spacing w:after="160" w:line="259" w:lineRule="auto"/>
-        <w:jc w:val="both"/>
-        <w:rPr>
-          <w:rFonts w:ascii="Calibri" w:eastAsia="Calibri" w:hAnsi="Calibri" w:cs="Calibri"/>
+        <w:pStyle w:val="Normal"/>
+        <w:spacing w:lineRule="auto" w:line="259" w:before="0" w:after="160"/>
+        <w:jc w:val="both"/>
+        <w:rPr>
+          <w:rFonts w:ascii="Calibri" w:hAnsi="Calibri" w:eastAsia="Calibri" w:cs="Calibri"/>
           <w:sz w:val="22"/>
           <w:szCs w:val="22"/>
         </w:rPr>
       </w:pPr>
       <w:r>
         <w:rPr>
-          <w:rFonts w:ascii="Calibri" w:eastAsia="Calibri" w:hAnsi="Calibri" w:cs="Calibri"/>
+          <w:rFonts w:eastAsia="Calibri" w:cs="Calibri" w:ascii="Calibri" w:hAnsi="Calibri"/>
           <w:sz w:val="22"/>
           <w:szCs w:val="22"/>
         </w:rPr>
-        <w:t xml:space="preserve">Nome do projeto: </w:t>
-      </w:r>
-      <w:proofErr w:type="spellStart"/>
-      <w:r>
-        <w:rPr>
-          <w:rFonts w:ascii="Calibri" w:eastAsia="Calibri" w:hAnsi="Calibri" w:cs="Calibri"/>
+        <w:t>Nome do projeto: EventFinder - Encontrar pessoas para praticar exercícios, esportes e jogos pessoalmente.</w:t>
+      </w:r>
+    </w:p>
+    <w:p>
+      <w:pPr>
+        <w:pStyle w:val="Normal"/>
+        <w:numPr>
+          <w:ilvl w:val="0"/>
+          <w:numId w:val="1"/>
+        </w:numPr>
+        <w:spacing w:lineRule="auto" w:line="259" w:before="0" w:after="160"/>
+        <w:jc w:val="both"/>
+        <w:rPr>
+          <w:rFonts w:ascii="Calibri" w:hAnsi="Calibri" w:eastAsia="Calibri" w:cs="Calibri"/>
+          <w:b/>
+          <w:b/>
           <w:sz w:val="22"/>
           <w:szCs w:val="22"/>
         </w:rPr>
-        <w:t>EventFinder</w:t>
-      </w:r>
-      <w:proofErr w:type="spellEnd"/>
-      <w:r>
-        <w:rPr>
-          <w:rFonts w:ascii="Calibri" w:eastAsia="Calibri" w:hAnsi="Calibri" w:cs="Calibri"/>
+      </w:pPr>
+      <w:r>
+        <w:rPr>
+          <w:rFonts w:eastAsia="Calibri" w:cs="Calibri" w:ascii="Calibri" w:hAnsi="Calibri"/>
+          <w:b/>
           <w:sz w:val="22"/>
           <w:szCs w:val="22"/>
         </w:rPr>
-        <w:t xml:space="preserve"> - Encontrar pessoas para praticar exercícios, esportes e jogos pessoalmente.</w:t>
-      </w:r>
-    </w:p>
-    <w:p>
-      <w:pPr>
+        <w:t>Introdução</w:t>
+      </w:r>
+    </w:p>
+    <w:p>
+      <w:pPr>
+        <w:pStyle w:val="Normal"/>
+        <w:spacing w:lineRule="auto" w:line="259" w:before="0" w:after="160"/>
+        <w:ind w:firstLine="720"/>
+        <w:jc w:val="both"/>
+        <w:rPr>
+          <w:rFonts w:ascii="Calibri" w:hAnsi="Calibri" w:eastAsia="Calibri" w:cs="Calibri"/>
+          <w:sz w:val="22"/>
+          <w:szCs w:val="22"/>
+        </w:rPr>
+      </w:pPr>
+      <w:r>
+        <w:rPr>
+          <w:rFonts w:eastAsia="Calibri" w:cs="Calibri" w:ascii="Calibri" w:hAnsi="Calibri"/>
+          <w:sz w:val="22"/>
+          <w:szCs w:val="22"/>
+        </w:rPr>
+        <w:t>Este documento tem como função descrever: ideias, propostas, objetivos, escopo do projeto e tecnologias a serem usadas em uma ferramenta destinada à disciplina de PI1A5, do Instituto Federal do Estado de São Paulo.</w:t>
+      </w:r>
+    </w:p>
+    <w:p>
+      <w:pPr>
+        <w:pStyle w:val="Normal"/>
+        <w:spacing w:lineRule="auto" w:line="259" w:before="0" w:after="160"/>
+        <w:ind w:firstLine="720"/>
+        <w:jc w:val="both"/>
+        <w:rPr>
+          <w:rFonts w:ascii="Calibri" w:hAnsi="Calibri" w:eastAsia="Calibri" w:cs="Calibri"/>
+          <w:b/>
+          <w:b/>
+          <w:sz w:val="22"/>
+          <w:szCs w:val="22"/>
+        </w:rPr>
+      </w:pPr>
+      <w:r>
+        <w:rPr>
+          <w:rFonts w:eastAsia="Calibri" w:cs="Calibri" w:ascii="Calibri" w:hAnsi="Calibri"/>
+          <w:b/>
+          <w:sz w:val="22"/>
+          <w:szCs w:val="22"/>
+        </w:rPr>
+        <w:t>1.1. Introdução ao tema</w:t>
+      </w:r>
+    </w:p>
+    <w:p>
+      <w:pPr>
+        <w:pStyle w:val="Normal"/>
+        <w:spacing w:lineRule="auto" w:line="259" w:before="0" w:after="160"/>
+        <w:ind w:left="720" w:hanging="0"/>
+        <w:jc w:val="both"/>
+        <w:rPr>
+          <w:rFonts w:ascii="Calibri" w:hAnsi="Calibri" w:eastAsia="Calibri" w:cs="Calibri"/>
+          <w:sz w:val="22"/>
+          <w:szCs w:val="22"/>
+        </w:rPr>
+      </w:pPr>
+      <w:r>
+        <w:rPr>
+          <w:rFonts w:eastAsia="Calibri" w:cs="Calibri" w:ascii="Calibri" w:hAnsi="Calibri"/>
+          <w:sz w:val="22"/>
+          <w:szCs w:val="22"/>
+        </w:rPr>
+        <w:t>Todo mundo sabe que a prática de exercícios, esportes e jogos competitivos traz uma série de benefícios para a saúde, física e mental. Em busca desses benefícios, a procura dessas atividades vem aumentando bastante nos últimos anos. As pessoas se encontram em parques, pistas, quadras e outros estabelecimentos públicos para praticarem.</w:t>
+      </w:r>
+    </w:p>
+    <w:p>
+      <w:pPr>
+        <w:pStyle w:val="Normal"/>
+        <w:spacing w:lineRule="auto" w:line="259" w:before="0" w:after="160"/>
+        <w:ind w:left="720" w:hanging="0"/>
+        <w:jc w:val="both"/>
+        <w:rPr>
+          <w:rFonts w:ascii="Calibri" w:hAnsi="Calibri" w:eastAsia="Calibri" w:cs="Calibri"/>
+          <w:sz w:val="22"/>
+          <w:szCs w:val="22"/>
+        </w:rPr>
+      </w:pPr>
+      <w:r>
+        <w:rPr>
+          <w:rFonts w:eastAsia="Calibri" w:cs="Calibri" w:ascii="Calibri" w:hAnsi="Calibri"/>
+          <w:sz w:val="22"/>
+          <w:szCs w:val="22"/>
+        </w:rPr>
+        <w:t>Um problema encontrado por alguns praticantes, é a falta de pessoas, em algumas vezes, para ter o mínimo de participantes em uma partida. O projeto tem como objetivo solucionar esse problema, fazendo uma ligação entre as pessoas organizadoras desses encontros com as pessoas que querem participar.</w:t>
+      </w:r>
+    </w:p>
+    <w:p>
+      <w:pPr>
+        <w:pStyle w:val="Normal"/>
+        <w:numPr>
+          <w:ilvl w:val="0"/>
+          <w:numId w:val="1"/>
+        </w:numPr>
+        <w:spacing w:lineRule="auto" w:line="259" w:before="0" w:after="160"/>
+        <w:jc w:val="both"/>
+        <w:rPr>
+          <w:rFonts w:ascii="Calibri" w:hAnsi="Calibri" w:eastAsia="Calibri" w:cs="Calibri"/>
+          <w:b/>
+          <w:b/>
+          <w:sz w:val="22"/>
+          <w:szCs w:val="22"/>
+        </w:rPr>
+      </w:pPr>
+      <w:r>
+        <w:rPr>
+          <w:rFonts w:eastAsia="Calibri" w:cs="Calibri" w:ascii="Calibri" w:hAnsi="Calibri"/>
+          <w:b/>
+          <w:sz w:val="22"/>
+          <w:szCs w:val="22"/>
+        </w:rPr>
+        <w:t>Tema do projeto</w:t>
+      </w:r>
+    </w:p>
+    <w:p>
+      <w:pPr>
+        <w:pStyle w:val="Normal"/>
+        <w:spacing w:lineRule="auto" w:line="259" w:before="0" w:after="160"/>
+        <w:ind w:left="720" w:hanging="0"/>
+        <w:jc w:val="both"/>
+        <w:rPr>
+          <w:rFonts w:ascii="Calibri" w:hAnsi="Calibri" w:eastAsia="Calibri" w:cs="Calibri"/>
+          <w:sz w:val="22"/>
+          <w:szCs w:val="22"/>
+        </w:rPr>
+      </w:pPr>
+      <w:r>
+        <w:rPr>
+          <w:rFonts w:eastAsia="Calibri" w:cs="Calibri" w:ascii="Calibri" w:hAnsi="Calibri"/>
+          <w:sz w:val="22"/>
+          <w:szCs w:val="22"/>
+        </w:rPr>
+        <w:t>Site para encontrar pessoas dispostas a “completar um time” ou até mesmo participar de jogos casuais.</w:t>
+      </w:r>
+    </w:p>
+    <w:p>
+      <w:pPr>
+        <w:pStyle w:val="Normal"/>
+        <w:numPr>
+          <w:ilvl w:val="0"/>
+          <w:numId w:val="1"/>
+        </w:numPr>
+        <w:spacing w:lineRule="auto" w:line="259" w:before="0" w:after="160"/>
+        <w:jc w:val="both"/>
+        <w:rPr>
+          <w:rFonts w:ascii="Calibri" w:hAnsi="Calibri" w:eastAsia="Calibri" w:cs="Calibri"/>
+          <w:b/>
+          <w:b/>
+          <w:sz w:val="22"/>
+          <w:szCs w:val="22"/>
+        </w:rPr>
+      </w:pPr>
+      <w:r>
+        <w:rPr>
+          <w:rFonts w:eastAsia="Calibri" w:cs="Calibri" w:ascii="Calibri" w:hAnsi="Calibri"/>
+          <w:b/>
+          <w:sz w:val="22"/>
+          <w:szCs w:val="22"/>
+        </w:rPr>
+        <w:t>Público-alvo</w:t>
+      </w:r>
+    </w:p>
+    <w:p>
+      <w:pPr>
+        <w:pStyle w:val="Normal"/>
+        <w:spacing w:lineRule="auto" w:line="259" w:before="0" w:after="160"/>
+        <w:ind w:left="720" w:hanging="0"/>
+        <w:jc w:val="both"/>
+        <w:rPr>
+          <w:rFonts w:ascii="Calibri" w:hAnsi="Calibri" w:eastAsia="Calibri" w:cs="Calibri"/>
+          <w:sz w:val="22"/>
+          <w:szCs w:val="22"/>
+        </w:rPr>
+      </w:pPr>
+      <w:r>
+        <w:rPr>
+          <w:rFonts w:eastAsia="Calibri" w:cs="Calibri" w:ascii="Calibri" w:hAnsi="Calibri"/>
+          <w:sz w:val="22"/>
+          <w:szCs w:val="22"/>
+        </w:rPr>
+        <w:t>Esportistas profissionais, que procuram eventos competitivos ou até mesmo jogadores casuais, que apenas querem se divertir com uma partida amistosa.</w:t>
+      </w:r>
+    </w:p>
+    <w:p>
+      <w:pPr>
+        <w:pStyle w:val="Normal"/>
+        <w:numPr>
+          <w:ilvl w:val="0"/>
+          <w:numId w:val="1"/>
+        </w:numPr>
+        <w:spacing w:lineRule="auto" w:line="259" w:before="0" w:after="160"/>
+        <w:jc w:val="both"/>
+        <w:rPr>
+          <w:rFonts w:ascii="Calibri" w:hAnsi="Calibri"/>
+        </w:rPr>
+      </w:pPr>
+      <w:r>
+        <w:rPr>
+          <w:rFonts w:eastAsia="Calibri" w:cs="Calibri" w:ascii="Calibri" w:hAnsi="Calibri"/>
+          <w:b/>
+          <w:sz w:val="22"/>
+          <w:szCs w:val="22"/>
+        </w:rPr>
+        <w:t>Proposta da ferramenta</w:t>
+      </w:r>
+    </w:p>
+    <w:p>
+      <w:pPr>
+        <w:pStyle w:val="Normal"/>
+        <w:numPr>
+          <w:ilvl w:val="0"/>
+          <w:numId w:val="0"/>
+        </w:numPr>
+        <w:spacing w:lineRule="auto" w:line="259" w:before="0" w:after="160"/>
+        <w:ind w:left="720" w:hanging="0"/>
+        <w:jc w:val="both"/>
+        <w:rPr>
+          <w:rFonts w:ascii="Calibri" w:hAnsi="Calibri"/>
+        </w:rPr>
+      </w:pPr>
+      <w:r>
+        <w:rPr>
+          <w:rFonts w:eastAsia="Calibri" w:cs="Calibri" w:ascii="Calibri" w:hAnsi="Calibri"/>
+          <w:sz w:val="22"/>
+          <w:szCs w:val="22"/>
+        </w:rPr>
+        <w:t xml:space="preserve">Possibilitar que pessoas possam organizar encontros com outras pessoas para praticar esportes e jogos pessoalmente. </w:t>
+      </w:r>
+    </w:p>
+    <w:p>
+      <w:pPr>
+        <w:pStyle w:val="Corpodetexto"/>
+        <w:numPr>
+          <w:ilvl w:val="0"/>
+          <w:numId w:val="1"/>
+        </w:numPr>
+        <w:spacing w:lineRule="auto" w:line="259" w:before="0" w:after="160"/>
+        <w:jc w:val="both"/>
+        <w:rPr>
+          <w:rFonts w:ascii="Calibri" w:hAnsi="Calibri" w:eastAsia="Calibri" w:cs="Calibri"/>
+          <w:b/>
+          <w:sz w:val="22"/>
+          <w:szCs w:val="22"/>
+        </w:rPr>
+      </w:pPr>
+      <w:bookmarkStart w:id="0" w:name="docs-internal-guid-9044c1fb-7fff-8c3f-60"/>
+      <w:bookmarkEnd w:id="0"/>
+      <w:r>
+        <w:rPr>
+          <w:rFonts w:eastAsia="Calibri" w:cs="Calibri" w:ascii="Calibri" w:hAnsi="Calibri"/>
+          <w:b/>
+          <w:i w:val="false"/>
+          <w:caps w:val="false"/>
+          <w:smallCaps w:val="false"/>
+          <w:strike w:val="false"/>
+          <w:dstrike w:val="false"/>
+          <w:color w:val="000000"/>
+          <w:sz w:val="22"/>
+          <w:szCs w:val="22"/>
+          <w:u w:val="none"/>
+          <w:effect w:val="none"/>
+        </w:rPr>
+        <w:t>Principais funcionalidades</w:t>
+      </w:r>
+    </w:p>
+    <w:p>
+      <w:pPr>
+        <w:pStyle w:val="Corpodetexto"/>
+        <w:bidi w:val="0"/>
+        <w:spacing w:lineRule="auto" w:line="309" w:before="0" w:after="160"/>
+        <w:ind w:left="0" w:right="0" w:firstLine="720"/>
+        <w:jc w:val="both"/>
+        <w:rPr>
+          <w:rFonts w:ascii="Calibri" w:hAnsi="Calibri"/>
+          <w:b/>
+          <w:i w:val="false"/>
+          <w:caps w:val="false"/>
+          <w:smallCaps w:val="false"/>
+          <w:strike w:val="false"/>
+          <w:dstrike w:val="false"/>
+          <w:color w:val="000000"/>
+          <w:sz w:val="22"/>
+          <w:u w:val="none"/>
+          <w:effect w:val="none"/>
+        </w:rPr>
+      </w:pPr>
+      <w:r>
+        <w:rPr>
+          <w:rFonts w:ascii="Calibri" w:hAnsi="Calibri"/>
+          <w:b/>
+          <w:i w:val="false"/>
+          <w:caps w:val="false"/>
+          <w:smallCaps w:val="false"/>
+          <w:strike w:val="false"/>
+          <w:dstrike w:val="false"/>
+          <w:color w:val="000000"/>
+          <w:sz w:val="22"/>
+          <w:u w:val="none"/>
+          <w:effect w:val="none"/>
+        </w:rPr>
+        <w:t>5.1.  Como usuário :</w:t>
+      </w:r>
+    </w:p>
+    <w:p>
+      <w:pPr>
+        <w:pStyle w:val="Corpodetexto"/>
+        <w:numPr>
+          <w:ilvl w:val="0"/>
+          <w:numId w:val="2"/>
+        </w:numPr>
+        <w:tabs>
+          <w:tab w:val="left" w:pos="0" w:leader="none"/>
+        </w:tabs>
+        <w:bidi w:val="0"/>
+        <w:spacing w:lineRule="auto" w:line="309" w:before="0" w:after="0"/>
+        <w:ind w:left="1427" w:right="0" w:hanging="283"/>
+        <w:jc w:val="both"/>
+        <w:rPr>
+          <w:rFonts w:ascii="Calibri" w:hAnsi="Calibri"/>
+          <w:b w:val="false"/>
+          <w:i w:val="false"/>
+          <w:caps w:val="false"/>
+          <w:smallCaps w:val="false"/>
+          <w:strike w:val="false"/>
+          <w:dstrike w:val="false"/>
+          <w:color w:val="000000"/>
+          <w:sz w:val="22"/>
+          <w:u w:val="none"/>
+          <w:effect w:val="none"/>
+        </w:rPr>
+      </w:pPr>
+      <w:r>
+        <w:rPr>
+          <w:rFonts w:ascii="Calibri" w:hAnsi="Calibri"/>
+          <w:b w:val="false"/>
+          <w:i w:val="false"/>
+          <w:caps w:val="false"/>
+          <w:smallCaps w:val="false"/>
+          <w:strike w:val="false"/>
+          <w:dstrike w:val="false"/>
+          <w:color w:val="000000"/>
+          <w:sz w:val="22"/>
+          <w:u w:val="none"/>
+          <w:effect w:val="none"/>
+        </w:rPr>
+        <w:t>Criar uma conta;</w:t>
+      </w:r>
+    </w:p>
+    <w:p>
+      <w:pPr>
+        <w:pStyle w:val="Corpodetexto"/>
+        <w:numPr>
+          <w:ilvl w:val="0"/>
+          <w:numId w:val="2"/>
+        </w:numPr>
+        <w:tabs>
+          <w:tab w:val="left" w:pos="0" w:leader="none"/>
+        </w:tabs>
+        <w:bidi w:val="0"/>
+        <w:spacing w:lineRule="auto" w:line="309" w:before="0" w:after="0"/>
+        <w:ind w:left="1427" w:right="0" w:hanging="283"/>
+        <w:jc w:val="both"/>
+        <w:rPr>
+          <w:rFonts w:ascii="Calibri" w:hAnsi="Calibri"/>
+          <w:b w:val="false"/>
+          <w:i w:val="false"/>
+          <w:caps w:val="false"/>
+          <w:smallCaps w:val="false"/>
+          <w:strike w:val="false"/>
+          <w:dstrike w:val="false"/>
+          <w:color w:val="000000"/>
+          <w:sz w:val="22"/>
+          <w:u w:val="none"/>
+          <w:effect w:val="none"/>
+        </w:rPr>
+      </w:pPr>
+      <w:r>
+        <w:rPr>
+          <w:rFonts w:ascii="Calibri" w:hAnsi="Calibri"/>
+          <w:b w:val="false"/>
+          <w:i w:val="false"/>
+          <w:caps w:val="false"/>
+          <w:smallCaps w:val="false"/>
+          <w:strike w:val="false"/>
+          <w:dstrike w:val="false"/>
+          <w:color w:val="000000"/>
+          <w:sz w:val="22"/>
+          <w:u w:val="none"/>
+          <w:effect w:val="none"/>
+        </w:rPr>
+        <w:t>Criar uma conta a partir do Facebook ou Google;</w:t>
+      </w:r>
+    </w:p>
+    <w:p>
+      <w:pPr>
+        <w:pStyle w:val="Corpodetexto"/>
+        <w:numPr>
+          <w:ilvl w:val="0"/>
+          <w:numId w:val="2"/>
+        </w:numPr>
+        <w:tabs>
+          <w:tab w:val="left" w:pos="0" w:leader="none"/>
+        </w:tabs>
+        <w:bidi w:val="0"/>
+        <w:spacing w:lineRule="auto" w:line="309" w:before="0" w:after="0"/>
+        <w:ind w:left="1427" w:right="0" w:hanging="283"/>
+        <w:jc w:val="both"/>
+        <w:rPr>
+          <w:rFonts w:ascii="Calibri" w:hAnsi="Calibri"/>
+          <w:b w:val="false"/>
+          <w:i w:val="false"/>
+          <w:caps w:val="false"/>
+          <w:smallCaps w:val="false"/>
+          <w:strike w:val="false"/>
+          <w:dstrike w:val="false"/>
+          <w:color w:val="000000"/>
+          <w:sz w:val="22"/>
+          <w:u w:val="none"/>
+          <w:effect w:val="none"/>
+        </w:rPr>
+      </w:pPr>
+      <w:r>
+        <w:rPr>
+          <w:rFonts w:ascii="Calibri" w:hAnsi="Calibri"/>
+          <w:b w:val="false"/>
+          <w:i w:val="false"/>
+          <w:caps w:val="false"/>
+          <w:smallCaps w:val="false"/>
+          <w:strike w:val="false"/>
+          <w:dstrike w:val="false"/>
+          <w:color w:val="000000"/>
+          <w:sz w:val="22"/>
+          <w:u w:val="none"/>
+          <w:effect w:val="none"/>
+        </w:rPr>
+        <w:t>Criar um novo evento;</w:t>
+      </w:r>
+    </w:p>
+    <w:p>
+      <w:pPr>
+        <w:pStyle w:val="Corpodetexto"/>
+        <w:numPr>
+          <w:ilvl w:val="0"/>
+          <w:numId w:val="2"/>
+        </w:numPr>
+        <w:tabs>
+          <w:tab w:val="left" w:pos="0" w:leader="none"/>
+        </w:tabs>
+        <w:bidi w:val="0"/>
+        <w:spacing w:lineRule="auto" w:line="309" w:before="0" w:after="0"/>
+        <w:ind w:left="1427" w:right="0" w:hanging="283"/>
+        <w:jc w:val="both"/>
+        <w:rPr>
+          <w:rFonts w:ascii="Calibri" w:hAnsi="Calibri"/>
+          <w:b w:val="false"/>
+          <w:i w:val="false"/>
+          <w:caps w:val="false"/>
+          <w:smallCaps w:val="false"/>
+          <w:strike w:val="false"/>
+          <w:dstrike w:val="false"/>
+          <w:color w:val="000000"/>
+          <w:sz w:val="22"/>
+          <w:u w:val="none"/>
+          <w:effect w:val="none"/>
+        </w:rPr>
+      </w:pPr>
+      <w:r>
+        <w:rPr>
+          <w:rFonts w:ascii="Calibri" w:hAnsi="Calibri"/>
+          <w:b w:val="false"/>
+          <w:i w:val="false"/>
+          <w:caps w:val="false"/>
+          <w:smallCaps w:val="false"/>
+          <w:strike w:val="false"/>
+          <w:dstrike w:val="false"/>
+          <w:color w:val="000000"/>
+          <w:sz w:val="22"/>
+          <w:u w:val="none"/>
+          <w:effect w:val="none"/>
+        </w:rPr>
+        <w:t>Definir a tema, localização, data, horário e regras do evento;</w:t>
+      </w:r>
+    </w:p>
+    <w:p>
+      <w:pPr>
+        <w:pStyle w:val="Corpodetexto"/>
+        <w:numPr>
+          <w:ilvl w:val="0"/>
+          <w:numId w:val="2"/>
+        </w:numPr>
+        <w:tabs>
+          <w:tab w:val="left" w:pos="0" w:leader="none"/>
+        </w:tabs>
+        <w:bidi w:val="0"/>
+        <w:spacing w:lineRule="auto" w:line="309" w:before="0" w:after="0"/>
+        <w:ind w:left="1427" w:right="0" w:hanging="283"/>
+        <w:jc w:val="both"/>
+        <w:rPr>
+          <w:rFonts w:ascii="Calibri" w:hAnsi="Calibri"/>
+          <w:b w:val="false"/>
+          <w:i w:val="false"/>
+          <w:caps w:val="false"/>
+          <w:smallCaps w:val="false"/>
+          <w:strike w:val="false"/>
+          <w:dstrike w:val="false"/>
+          <w:color w:val="000000"/>
+          <w:sz w:val="22"/>
+          <w:u w:val="none"/>
+          <w:effect w:val="none"/>
+        </w:rPr>
+      </w:pPr>
+      <w:r>
+        <w:rPr>
+          <w:rFonts w:ascii="Calibri" w:hAnsi="Calibri"/>
+          <w:b w:val="false"/>
+          <w:i w:val="false"/>
+          <w:caps w:val="false"/>
+          <w:smallCaps w:val="false"/>
+          <w:strike w:val="false"/>
+          <w:dstrike w:val="false"/>
+          <w:color w:val="000000"/>
+          <w:sz w:val="22"/>
+          <w:u w:val="none"/>
+          <w:effect w:val="none"/>
+        </w:rPr>
+        <w:t>Disponibilizar esse evento para pessoas ingressarem;</w:t>
+      </w:r>
+    </w:p>
+    <w:p>
+      <w:pPr>
+        <w:pStyle w:val="Corpodetexto"/>
+        <w:numPr>
+          <w:ilvl w:val="0"/>
+          <w:numId w:val="2"/>
+        </w:numPr>
+        <w:tabs>
+          <w:tab w:val="left" w:pos="0" w:leader="none"/>
+        </w:tabs>
+        <w:bidi w:val="0"/>
+        <w:spacing w:lineRule="auto" w:line="309" w:before="0" w:after="0"/>
+        <w:ind w:left="1427" w:right="0" w:hanging="283"/>
+        <w:jc w:val="both"/>
+        <w:rPr>
+          <w:rFonts w:ascii="Calibri" w:hAnsi="Calibri"/>
+          <w:b w:val="false"/>
+          <w:i w:val="false"/>
+          <w:caps w:val="false"/>
+          <w:smallCaps w:val="false"/>
+          <w:strike w:val="false"/>
+          <w:dstrike w:val="false"/>
+          <w:color w:val="000000"/>
+          <w:sz w:val="22"/>
+          <w:u w:val="none"/>
+          <w:effect w:val="none"/>
+        </w:rPr>
+      </w:pPr>
+      <w:r>
+        <w:rPr>
+          <w:rFonts w:ascii="Calibri" w:hAnsi="Calibri"/>
+          <w:b w:val="false"/>
+          <w:i w:val="false"/>
+          <w:caps w:val="false"/>
+          <w:smallCaps w:val="false"/>
+          <w:strike w:val="false"/>
+          <w:dstrike w:val="false"/>
+          <w:color w:val="000000"/>
+          <w:sz w:val="22"/>
+          <w:u w:val="none"/>
+          <w:effect w:val="none"/>
+        </w:rPr>
+        <w:t>Convidar pessoas para esse evento a partir de um link;</w:t>
+      </w:r>
+    </w:p>
+    <w:p>
+      <w:pPr>
+        <w:pStyle w:val="Corpodetexto"/>
+        <w:numPr>
+          <w:ilvl w:val="0"/>
+          <w:numId w:val="2"/>
+        </w:numPr>
+        <w:tabs>
+          <w:tab w:val="left" w:pos="0" w:leader="none"/>
+        </w:tabs>
+        <w:bidi w:val="0"/>
+        <w:spacing w:lineRule="auto" w:line="309" w:before="0" w:after="0"/>
+        <w:ind w:left="1427" w:right="0" w:hanging="283"/>
+        <w:jc w:val="both"/>
+        <w:rPr>
+          <w:rFonts w:ascii="Calibri" w:hAnsi="Calibri"/>
+          <w:b w:val="false"/>
+          <w:i w:val="false"/>
+          <w:caps w:val="false"/>
+          <w:smallCaps w:val="false"/>
+          <w:strike w:val="false"/>
+          <w:dstrike w:val="false"/>
+          <w:color w:val="000000"/>
+          <w:sz w:val="22"/>
+          <w:u w:val="none"/>
+          <w:effect w:val="none"/>
+        </w:rPr>
+      </w:pPr>
+      <w:r>
+        <w:rPr>
+          <w:rFonts w:ascii="Calibri" w:hAnsi="Calibri"/>
+          <w:b w:val="false"/>
+          <w:i w:val="false"/>
+          <w:caps w:val="false"/>
+          <w:smallCaps w:val="false"/>
+          <w:strike w:val="false"/>
+          <w:dstrike w:val="false"/>
+          <w:color w:val="000000"/>
+          <w:sz w:val="22"/>
+          <w:u w:val="none"/>
+          <w:effect w:val="none"/>
+        </w:rPr>
+        <w:t>Aceitar ou recusar convites de pessoas para ingressar no seu evento;</w:t>
+      </w:r>
+    </w:p>
+    <w:p>
+      <w:pPr>
+        <w:pStyle w:val="Corpodetexto"/>
+        <w:numPr>
+          <w:ilvl w:val="0"/>
+          <w:numId w:val="2"/>
+        </w:numPr>
+        <w:tabs>
+          <w:tab w:val="left" w:pos="0" w:leader="none"/>
+        </w:tabs>
+        <w:bidi w:val="0"/>
+        <w:spacing w:lineRule="auto" w:line="309" w:before="0" w:after="0"/>
+        <w:ind w:left="1427" w:right="0" w:hanging="283"/>
+        <w:jc w:val="both"/>
+        <w:rPr>
+          <w:rFonts w:ascii="Calibri" w:hAnsi="Calibri"/>
+          <w:b w:val="false"/>
+          <w:i w:val="false"/>
+          <w:caps w:val="false"/>
+          <w:smallCaps w:val="false"/>
+          <w:strike w:val="false"/>
+          <w:dstrike w:val="false"/>
+          <w:color w:val="000000"/>
+          <w:sz w:val="22"/>
+          <w:u w:val="none"/>
+          <w:effect w:val="none"/>
+        </w:rPr>
+      </w:pPr>
+      <w:r>
+        <w:rPr>
+          <w:rFonts w:ascii="Calibri" w:hAnsi="Calibri"/>
+          <w:b w:val="false"/>
+          <w:i w:val="false"/>
+          <w:caps w:val="false"/>
+          <w:smallCaps w:val="false"/>
+          <w:strike w:val="false"/>
+          <w:dstrike w:val="false"/>
+          <w:color w:val="000000"/>
+          <w:sz w:val="22"/>
+          <w:u w:val="none"/>
+          <w:effect w:val="none"/>
+        </w:rPr>
+        <w:t>Remover pessoas do evento;</w:t>
+      </w:r>
+    </w:p>
+    <w:p>
+      <w:pPr>
+        <w:pStyle w:val="Corpodetexto"/>
+        <w:numPr>
+          <w:ilvl w:val="0"/>
+          <w:numId w:val="2"/>
+        </w:numPr>
+        <w:tabs>
+          <w:tab w:val="left" w:pos="0" w:leader="none"/>
+        </w:tabs>
+        <w:bidi w:val="0"/>
+        <w:spacing w:lineRule="auto" w:line="309" w:before="0" w:after="0"/>
+        <w:ind w:left="1427" w:right="0" w:hanging="283"/>
+        <w:jc w:val="both"/>
+        <w:rPr>
+          <w:rFonts w:ascii="Calibri" w:hAnsi="Calibri"/>
+          <w:b w:val="false"/>
+          <w:i w:val="false"/>
+          <w:caps w:val="false"/>
+          <w:smallCaps w:val="false"/>
+          <w:strike w:val="false"/>
+          <w:dstrike w:val="false"/>
+          <w:color w:val="000000"/>
+          <w:sz w:val="22"/>
+          <w:u w:val="none"/>
+          <w:effect w:val="none"/>
+        </w:rPr>
+      </w:pPr>
+      <w:r>
+        <w:rPr>
+          <w:rFonts w:ascii="Calibri" w:hAnsi="Calibri"/>
+          <w:b w:val="false"/>
+          <w:i w:val="false"/>
+          <w:caps w:val="false"/>
+          <w:smallCaps w:val="false"/>
+          <w:strike w:val="false"/>
+          <w:dstrike w:val="false"/>
+          <w:color w:val="000000"/>
+          <w:sz w:val="22"/>
+          <w:u w:val="none"/>
+          <w:effect w:val="none"/>
+        </w:rPr>
+        <w:t>Conversar com os membros do evento por meio de um chat;</w:t>
+      </w:r>
+    </w:p>
+    <w:p>
+      <w:pPr>
+        <w:pStyle w:val="Corpodetexto"/>
+        <w:numPr>
+          <w:ilvl w:val="0"/>
+          <w:numId w:val="2"/>
+        </w:numPr>
+        <w:tabs>
+          <w:tab w:val="left" w:pos="0" w:leader="none"/>
+        </w:tabs>
+        <w:bidi w:val="0"/>
+        <w:spacing w:lineRule="auto" w:line="309" w:before="0" w:after="0"/>
+        <w:ind w:left="1427" w:right="0" w:hanging="283"/>
+        <w:jc w:val="both"/>
+        <w:rPr>
+          <w:rFonts w:ascii="Calibri" w:hAnsi="Calibri"/>
+          <w:b w:val="false"/>
+          <w:i w:val="false"/>
+          <w:caps w:val="false"/>
+          <w:smallCaps w:val="false"/>
+          <w:strike w:val="false"/>
+          <w:dstrike w:val="false"/>
+          <w:color w:val="000000"/>
+          <w:sz w:val="22"/>
+          <w:u w:val="none"/>
+          <w:effect w:val="none"/>
+        </w:rPr>
+      </w:pPr>
+      <w:r>
+        <w:rPr>
+          <w:rFonts w:ascii="Calibri" w:hAnsi="Calibri"/>
+          <w:b w:val="false"/>
+          <w:i w:val="false"/>
+          <w:caps w:val="false"/>
+          <w:smallCaps w:val="false"/>
+          <w:strike w:val="false"/>
+          <w:dstrike w:val="false"/>
+          <w:color w:val="000000"/>
+          <w:sz w:val="22"/>
+          <w:u w:val="none"/>
+          <w:effect w:val="none"/>
+        </w:rPr>
+        <w:t>Alterar e excluir o evento;</w:t>
+      </w:r>
+    </w:p>
+    <w:p>
+      <w:pPr>
+        <w:pStyle w:val="Corpodetexto"/>
+        <w:numPr>
+          <w:ilvl w:val="0"/>
+          <w:numId w:val="2"/>
+        </w:numPr>
+        <w:tabs>
+          <w:tab w:val="left" w:pos="0" w:leader="none"/>
+        </w:tabs>
+        <w:bidi w:val="0"/>
+        <w:spacing w:lineRule="auto" w:line="309" w:before="0" w:after="0"/>
+        <w:ind w:left="1427" w:right="0" w:hanging="283"/>
+        <w:jc w:val="both"/>
+        <w:rPr>
+          <w:rFonts w:ascii="Calibri" w:hAnsi="Calibri"/>
+          <w:b w:val="false"/>
+          <w:i w:val="false"/>
+          <w:caps w:val="false"/>
+          <w:smallCaps w:val="false"/>
+          <w:strike w:val="false"/>
+          <w:dstrike w:val="false"/>
+          <w:color w:val="000000"/>
+          <w:sz w:val="22"/>
+          <w:u w:val="none"/>
+          <w:effect w:val="none"/>
+        </w:rPr>
+      </w:pPr>
+      <w:r>
+        <w:rPr>
+          <w:rFonts w:ascii="Calibri" w:hAnsi="Calibri"/>
+          <w:b w:val="false"/>
+          <w:i w:val="false"/>
+          <w:caps w:val="false"/>
+          <w:smallCaps w:val="false"/>
+          <w:strike w:val="false"/>
+          <w:dstrike w:val="false"/>
+          <w:color w:val="000000"/>
+          <w:sz w:val="22"/>
+          <w:u w:val="none"/>
+          <w:effect w:val="none"/>
+        </w:rPr>
+        <w:t>Incluir premiação para o evento;</w:t>
+      </w:r>
+    </w:p>
+    <w:p>
+      <w:pPr>
+        <w:pStyle w:val="Corpodetexto"/>
+        <w:numPr>
+          <w:ilvl w:val="0"/>
+          <w:numId w:val="2"/>
+        </w:numPr>
+        <w:tabs>
+          <w:tab w:val="left" w:pos="0" w:leader="none"/>
+        </w:tabs>
+        <w:bidi w:val="0"/>
+        <w:spacing w:lineRule="auto" w:line="309" w:before="0" w:after="160"/>
+        <w:ind w:left="1427" w:right="0" w:hanging="283"/>
+        <w:jc w:val="both"/>
+        <w:rPr>
+          <w:rFonts w:ascii="Calibri" w:hAnsi="Calibri"/>
+        </w:rPr>
+      </w:pPr>
+      <w:r>
+        <w:rPr>
+          <w:rFonts w:ascii="Calibri" w:hAnsi="Calibri"/>
+          <w:b w:val="false"/>
+          <w:i w:val="false"/>
+          <w:caps w:val="false"/>
+          <w:smallCaps w:val="false"/>
+          <w:strike w:val="false"/>
+          <w:dstrike w:val="false"/>
+          <w:color w:val="000000"/>
+          <w:sz w:val="22"/>
+          <w:u w:val="none"/>
+          <w:effect w:val="none"/>
+        </w:rPr>
+        <w:t>Se você tiver alguma ideia, só colocar.</w:t>
+      </w:r>
+    </w:p>
+    <w:p>
+      <w:pPr>
+        <w:pStyle w:val="Corpodetexto"/>
+        <w:numPr>
+          <w:ilvl w:val="0"/>
+          <w:numId w:val="1"/>
+        </w:numPr>
+        <w:bidi w:val="0"/>
+        <w:spacing w:lineRule="auto" w:line="309" w:before="0" w:after="0"/>
+        <w:jc w:val="both"/>
+        <w:rPr>
+          <w:rFonts w:ascii="Calibri" w:hAnsi="Calibri"/>
+          <w:b/>
+          <w:i w:val="false"/>
+          <w:caps w:val="false"/>
+          <w:smallCaps w:val="false"/>
+          <w:strike w:val="false"/>
+          <w:dstrike w:val="false"/>
+          <w:color w:val="000000"/>
+          <w:sz w:val="22"/>
+          <w:u w:val="none"/>
+          <w:effect w:val="none"/>
+        </w:rPr>
+      </w:pPr>
+      <w:r>
+        <w:rPr>
+          <w:rFonts w:eastAsia="Calibri" w:cs="Calibri" w:ascii="Calibri" w:hAnsi="Calibri"/>
+          <w:b/>
+          <w:i w:val="false"/>
+          <w:caps w:val="false"/>
+          <w:smallCaps w:val="false"/>
+          <w:strike w:val="false"/>
+          <w:dstrike w:val="false"/>
+          <w:color w:val="000000"/>
+          <w:sz w:val="22"/>
+          <w:szCs w:val="22"/>
+          <w:u w:val="none"/>
+          <w:effect w:val="none"/>
+        </w:rPr>
+        <w:t>Tecnologias a serem utilizadas</w:t>
+      </w:r>
+    </w:p>
+    <w:p>
+      <w:pPr>
+        <w:pStyle w:val="Corpodetexto"/>
         <w:numPr>
           <w:ilvl w:val="0"/>
           <w:numId w:val="3"/>
         </w:numPr>
-        <w:spacing w:after="160" w:line="259" w:lineRule="auto"/>
-        <w:jc w:val="both"/>
-        <w:rPr>
-          <w:rFonts w:ascii="Calibri" w:eastAsia="Calibri" w:hAnsi="Calibri" w:cs="Calibri"/>
-          <w:b/>
-          <w:sz w:val="22"/>
-          <w:szCs w:val="22"/>
-        </w:rPr>
-      </w:pPr>
-      <w:r>
-        <w:rPr>
-          <w:rFonts w:ascii="Calibri" w:eastAsia="Calibri" w:hAnsi="Calibri" w:cs="Calibri"/>
-          <w:b/>
-          <w:sz w:val="22"/>
-          <w:szCs w:val="22"/>
-        </w:rPr>
-        <w:t>Introdução</w:t>
-      </w:r>
-    </w:p>
-    <w:p>
-      <w:pPr>
-        <w:spacing w:after="160" w:line="259" w:lineRule="auto"/>
-        <w:ind w:firstLine="720"/>
-        <w:jc w:val="both"/>
-        <w:rPr>
-          <w:rFonts w:ascii="Calibri" w:eastAsia="Calibri" w:hAnsi="Calibri" w:cs="Calibri"/>
-          <w:sz w:val="22"/>
-          <w:szCs w:val="22"/>
-        </w:rPr>
-      </w:pPr>
-      <w:r>
-        <w:rPr>
-          <w:rFonts w:ascii="Calibri" w:eastAsia="Calibri" w:hAnsi="Calibri" w:cs="Calibri"/>
-          <w:sz w:val="22"/>
-          <w:szCs w:val="22"/>
-        </w:rPr>
-        <w:t>Este documento tem como função descrever: ideias, propostas, objetivos, escopo do projeto e tecnologias a serem usadas em uma ferramenta destinada à disciplina de PI1A5, do Instituto Federal do Estado de São Paulo.</w:t>
-      </w:r>
-    </w:p>
-    <w:p>
-      <w:pPr>
-        <w:spacing w:after="160" w:line="259" w:lineRule="auto"/>
-        <w:ind w:firstLine="720"/>
-        <w:jc w:val="both"/>
-        <w:rPr>
-          <w:rFonts w:ascii="Calibri" w:eastAsia="Calibri" w:hAnsi="Calibri" w:cs="Calibri"/>
-          <w:b/>
-          <w:sz w:val="22"/>
-          <w:szCs w:val="22"/>
-        </w:rPr>
-      </w:pPr>
-      <w:r>
-        <w:rPr>
-          <w:rFonts w:ascii="Calibri" w:eastAsia="Calibri" w:hAnsi="Calibri" w:cs="Calibri"/>
-          <w:b/>
-          <w:sz w:val="22"/>
-          <w:szCs w:val="22"/>
-        </w:rPr>
-        <w:t>1.1. Introdução ao tema</w:t>
-      </w:r>
-    </w:p>
-    <w:p>
-      <w:pPr>
-        <w:spacing w:after="160" w:line="259" w:lineRule="auto"/>
-        <w:ind w:left="720"/>
-        <w:jc w:val="both"/>
-        <w:rPr>
-          <w:rFonts w:ascii="Calibri" w:eastAsia="Calibri" w:hAnsi="Calibri" w:cs="Calibri"/>
-          <w:sz w:val="22"/>
-          <w:szCs w:val="22"/>
-        </w:rPr>
-      </w:pPr>
-      <w:r>
-        <w:rPr>
-          <w:rFonts w:ascii="Calibri" w:eastAsia="Calibri" w:hAnsi="Calibri" w:cs="Calibri"/>
-          <w:sz w:val="22"/>
-          <w:szCs w:val="22"/>
-        </w:rPr>
-        <w:t>Todo mundo sabe q</w:t>
-      </w:r>
-      <w:r>
-        <w:rPr>
-          <w:rFonts w:ascii="Calibri" w:eastAsia="Calibri" w:hAnsi="Calibri" w:cs="Calibri"/>
-          <w:sz w:val="22"/>
-          <w:szCs w:val="22"/>
-        </w:rPr>
-        <w:t>ue a prática de exercícios, esportes e jogos competitivos traz uma série de benefícios para a saúde, física e mental. Em busca desses benefícios, a procura dessas atividades vem aumentando bastante nos últimos anos. As pessoas se encontram em parques, pist</w:t>
-      </w:r>
-      <w:r>
-        <w:rPr>
-          <w:rFonts w:ascii="Calibri" w:eastAsia="Calibri" w:hAnsi="Calibri" w:cs="Calibri"/>
-          <w:sz w:val="22"/>
-          <w:szCs w:val="22"/>
-        </w:rPr>
-        <w:t>as, quadras e outros estabelecimentos públicos para praticarem.</w:t>
-      </w:r>
-    </w:p>
-    <w:p>
-      <w:pPr>
-        <w:spacing w:after="160" w:line="259" w:lineRule="auto"/>
-        <w:ind w:left="720"/>
-        <w:jc w:val="both"/>
-        <w:rPr>
-          <w:rFonts w:ascii="Calibri" w:eastAsia="Calibri" w:hAnsi="Calibri" w:cs="Calibri"/>
-          <w:sz w:val="22"/>
-          <w:szCs w:val="22"/>
-        </w:rPr>
-      </w:pPr>
-      <w:r>
-        <w:rPr>
-          <w:rFonts w:ascii="Calibri" w:eastAsia="Calibri" w:hAnsi="Calibri" w:cs="Calibri"/>
-          <w:sz w:val="22"/>
-          <w:szCs w:val="22"/>
-        </w:rPr>
-        <w:t xml:space="preserve">Um problema encontrado por alguns praticantes, é a falta de pessoas, em algumas vezes, para ter o mínimo de participantes em uma partida. O projeto tem como objetivo solucionar esse problema, </w:t>
-      </w:r>
-      <w:r>
-        <w:rPr>
-          <w:rFonts w:ascii="Calibri" w:eastAsia="Calibri" w:hAnsi="Calibri" w:cs="Calibri"/>
-          <w:sz w:val="22"/>
-          <w:szCs w:val="22"/>
-        </w:rPr>
-        <w:t>fazendo uma ligação entre as pessoas organizadoras desses encontros com as pessoas que querem participar.</w:t>
-      </w:r>
-    </w:p>
-    <w:p>
-      <w:pPr>
+        <w:bidi w:val="0"/>
+        <w:spacing w:lineRule="auto" w:line="309" w:before="0" w:after="0"/>
+        <w:jc w:val="both"/>
+        <w:rPr>
+          <w:rFonts w:ascii="Calibri" w:hAnsi="Calibri"/>
+        </w:rPr>
+      </w:pPr>
+      <w:r>
+        <w:rPr>
+          <w:rFonts w:ascii="Calibri" w:hAnsi="Calibri"/>
+          <w:b w:val="false"/>
+          <w:i w:val="false"/>
+          <w:caps w:val="false"/>
+          <w:smallCaps w:val="false"/>
+          <w:strike w:val="false"/>
+          <w:dstrike w:val="false"/>
+          <w:color w:val="000000"/>
+          <w:sz w:val="22"/>
+          <w:u w:val="none"/>
+          <w:effect w:val="none"/>
+        </w:rPr>
+        <w:t>Node.js (back-end)</w:t>
+      </w:r>
+    </w:p>
+    <w:p>
+      <w:pPr>
+        <w:pStyle w:val="Corpodetexto"/>
         <w:numPr>
           <w:ilvl w:val="0"/>
           <w:numId w:val="3"/>
         </w:numPr>
-        <w:spacing w:after="160" w:line="259" w:lineRule="auto"/>
-        <w:jc w:val="both"/>
-        <w:rPr>
-          <w:rFonts w:ascii="Calibri" w:eastAsia="Calibri" w:hAnsi="Calibri" w:cs="Calibri"/>
-          <w:b/>
-          <w:sz w:val="22"/>
-          <w:szCs w:val="22"/>
-        </w:rPr>
-      </w:pPr>
-      <w:r>
-        <w:rPr>
-          <w:rFonts w:ascii="Calibri" w:eastAsia="Calibri" w:hAnsi="Calibri" w:cs="Calibri"/>
-          <w:b/>
-          <w:sz w:val="22"/>
-          <w:szCs w:val="22"/>
-        </w:rPr>
-        <w:t>Tema do projeto</w:t>
-      </w:r>
-    </w:p>
-    <w:p>
-      <w:pPr>
-        <w:spacing w:after="160" w:line="259" w:lineRule="auto"/>
-        <w:ind w:left="720"/>
-        <w:jc w:val="both"/>
-        <w:rPr>
-          <w:rFonts w:ascii="Calibri" w:eastAsia="Calibri" w:hAnsi="Calibri" w:cs="Calibri"/>
-          <w:sz w:val="22"/>
-          <w:szCs w:val="22"/>
-        </w:rPr>
-      </w:pPr>
-      <w:r>
-        <w:rPr>
-          <w:rFonts w:ascii="Calibri" w:eastAsia="Calibri" w:hAnsi="Calibri" w:cs="Calibri"/>
-          <w:sz w:val="22"/>
-          <w:szCs w:val="22"/>
-        </w:rPr>
-        <w:t xml:space="preserve">Site para encontrar pessoas dispostas a “completar um time” ou até mesmo participar de </w:t>
-      </w:r>
-      <w:r>
-        <w:rPr>
-          <w:rFonts w:ascii="Calibri" w:eastAsia="Calibri" w:hAnsi="Calibri" w:cs="Calibri"/>
-          <w:sz w:val="22"/>
-          <w:szCs w:val="22"/>
-        </w:rPr>
-        <w:t>jogos casuais</w:t>
-      </w:r>
-      <w:r>
-        <w:rPr>
-          <w:rFonts w:ascii="Calibri" w:eastAsia="Calibri" w:hAnsi="Calibri" w:cs="Calibri"/>
-          <w:sz w:val="22"/>
-          <w:szCs w:val="22"/>
-        </w:rPr>
-        <w:t>.</w:t>
-      </w:r>
-    </w:p>
-    <w:p>
-      <w:pPr>
+        <w:bidi w:val="0"/>
+        <w:spacing w:lineRule="auto" w:line="309" w:before="0" w:after="0"/>
+        <w:jc w:val="both"/>
+        <w:rPr>
+          <w:rFonts w:ascii="Calibri" w:hAnsi="Calibri"/>
+          <w:b w:val="false"/>
+          <w:i w:val="false"/>
+          <w:caps w:val="false"/>
+          <w:smallCaps w:val="false"/>
+          <w:strike w:val="false"/>
+          <w:dstrike w:val="false"/>
+          <w:color w:val="000000"/>
+          <w:sz w:val="22"/>
+          <w:u w:val="none"/>
+          <w:effect w:val="none"/>
+        </w:rPr>
+      </w:pPr>
+      <w:r>
+        <w:rPr>
+          <w:rFonts w:ascii="Calibri" w:hAnsi="Calibri"/>
+          <w:b w:val="false"/>
+          <w:i w:val="false"/>
+          <w:caps w:val="false"/>
+          <w:smallCaps w:val="false"/>
+          <w:strike w:val="false"/>
+          <w:dstrike w:val="false"/>
+          <w:color w:val="000000"/>
+          <w:sz w:val="22"/>
+          <w:u w:val="none"/>
+          <w:effect w:val="none"/>
+        </w:rPr>
+        <w:t>React (front-end)</w:t>
+      </w:r>
+    </w:p>
+    <w:p>
+      <w:pPr>
+        <w:pStyle w:val="Corpodetexto"/>
         <w:numPr>
           <w:ilvl w:val="0"/>
           <w:numId w:val="3"/>
         </w:numPr>
-        <w:spacing w:after="160" w:line="259" w:lineRule="auto"/>
-        <w:jc w:val="both"/>
-        <w:rPr>
-          <w:rFonts w:ascii="Calibri" w:eastAsia="Calibri" w:hAnsi="Calibri" w:cs="Calibri"/>
-          <w:b/>
-          <w:sz w:val="22"/>
-          <w:szCs w:val="22"/>
-        </w:rPr>
-      </w:pPr>
-      <w:r>
-        <w:rPr>
-          <w:rFonts w:ascii="Calibri" w:eastAsia="Calibri" w:hAnsi="Calibri" w:cs="Calibri"/>
-          <w:b/>
-          <w:sz w:val="22"/>
-          <w:szCs w:val="22"/>
-        </w:rPr>
-        <w:t>Público-alvo</w:t>
-      </w:r>
-    </w:p>
-    <w:p>
-      <w:pPr>
-        <w:spacing w:after="160" w:line="259" w:lineRule="auto"/>
-        <w:ind w:left="720"/>
-        <w:jc w:val="both"/>
-        <w:rPr>
-          <w:rFonts w:ascii="Calibri" w:eastAsia="Calibri" w:hAnsi="Calibri" w:cs="Calibri"/>
-          <w:sz w:val="22"/>
-          <w:szCs w:val="22"/>
-        </w:rPr>
-      </w:pPr>
-      <w:r>
-        <w:rPr>
-          <w:rFonts w:ascii="Calibri" w:eastAsia="Calibri" w:hAnsi="Calibri" w:cs="Calibri"/>
-          <w:sz w:val="22"/>
-          <w:szCs w:val="22"/>
-        </w:rPr>
-        <w:t>Esportistas profis</w:t>
-      </w:r>
-      <w:r>
-        <w:rPr>
-          <w:rFonts w:ascii="Calibri" w:eastAsia="Calibri" w:hAnsi="Calibri" w:cs="Calibri"/>
-          <w:sz w:val="22"/>
-          <w:szCs w:val="22"/>
-        </w:rPr>
-        <w:t>sionais, que procuram eventos competitivos ou até mesmo jogadores casuais, que apenas querem se divertir com uma partida amistosa.</w:t>
-      </w:r>
-    </w:p>
-    <w:p>
-      <w:pPr>
+        <w:bidi w:val="0"/>
+        <w:spacing w:lineRule="auto" w:line="309" w:before="0" w:after="0"/>
+        <w:jc w:val="both"/>
+        <w:rPr>
+          <w:rFonts w:ascii="Calibri" w:hAnsi="Calibri"/>
+          <w:b w:val="false"/>
+          <w:i w:val="false"/>
+          <w:caps w:val="false"/>
+          <w:smallCaps w:val="false"/>
+          <w:strike w:val="false"/>
+          <w:dstrike w:val="false"/>
+          <w:color w:val="000000"/>
+          <w:sz w:val="22"/>
+          <w:u w:val="none"/>
+          <w:effect w:val="none"/>
+        </w:rPr>
+      </w:pPr>
+      <w:r>
+        <w:rPr>
+          <w:rFonts w:ascii="Calibri" w:hAnsi="Calibri"/>
+          <w:b w:val="false"/>
+          <w:i w:val="false"/>
+          <w:caps w:val="false"/>
+          <w:smallCaps w:val="false"/>
+          <w:strike w:val="false"/>
+          <w:dstrike w:val="false"/>
+          <w:color w:val="000000"/>
+          <w:sz w:val="22"/>
+          <w:u w:val="none"/>
+          <w:effect w:val="none"/>
+        </w:rPr>
+        <w:t>REST APIs</w:t>
+      </w:r>
+    </w:p>
+    <w:p>
+      <w:pPr>
+        <w:pStyle w:val="Corpodetexto"/>
         <w:numPr>
           <w:ilvl w:val="0"/>
           <w:numId w:val="3"/>
         </w:numPr>
-        <w:spacing w:after="160" w:line="259" w:lineRule="auto"/>
-        <w:jc w:val="both"/>
-        <w:rPr>
-          <w:rFonts w:ascii="Calibri" w:eastAsia="Calibri" w:hAnsi="Calibri" w:cs="Calibri"/>
+        <w:bidi w:val="0"/>
+        <w:spacing w:lineRule="auto" w:line="309" w:before="0" w:after="0"/>
+        <w:jc w:val="both"/>
+        <w:rPr>
+          <w:rFonts w:ascii="Calibri" w:hAnsi="Calibri"/>
+          <w:b w:val="false"/>
+          <w:i w:val="false"/>
+          <w:caps w:val="false"/>
+          <w:smallCaps w:val="false"/>
+          <w:strike w:val="false"/>
+          <w:dstrike w:val="false"/>
+          <w:color w:val="000000"/>
+          <w:sz w:val="22"/>
+          <w:u w:val="none"/>
+          <w:effect w:val="none"/>
+        </w:rPr>
+      </w:pPr>
+      <w:r>
+        <w:rPr>
+          <w:rFonts w:eastAsia="Calibri" w:cs="Calibri" w:ascii="Calibri" w:hAnsi="Calibri"/>
+          <w:b w:val="false"/>
+          <w:i w:val="false"/>
+          <w:caps w:val="false"/>
+          <w:smallCaps w:val="false"/>
+          <w:strike w:val="false"/>
+          <w:dstrike w:val="false"/>
+          <w:color w:val="000000"/>
+          <w:sz w:val="22"/>
+          <w:szCs w:val="22"/>
+          <w:u w:val="none"/>
+          <w:effect w:val="none"/>
+        </w:rPr>
+        <w:t>SQL</w:t>
+        <w:tab/>
+        <w:tab/>
+      </w:r>
+    </w:p>
+    <w:p>
+      <w:pPr>
+        <w:pStyle w:val="Corpodetexto"/>
+        <w:numPr>
+          <w:ilvl w:val="0"/>
+          <w:numId w:val="1"/>
+        </w:numPr>
+        <w:bidi w:val="0"/>
+        <w:spacing w:lineRule="auto" w:line="309" w:before="0" w:after="0"/>
+        <w:jc w:val="both"/>
+        <w:rPr>
+          <w:rFonts w:ascii="Calibri" w:hAnsi="Calibri"/>
           <w:b/>
+          <w:i w:val="false"/>
+          <w:caps w:val="false"/>
+          <w:smallCaps w:val="false"/>
+          <w:strike w:val="false"/>
+          <w:dstrike w:val="false"/>
+          <w:color w:val="000000"/>
+          <w:sz w:val="22"/>
+          <w:u w:val="none"/>
+          <w:effect w:val="none"/>
+        </w:rPr>
+      </w:pPr>
+      <w:r>
+        <w:rPr>
+          <w:rFonts w:eastAsia="Calibri" w:cs="Calibri" w:ascii="Calibri" w:hAnsi="Calibri"/>
+          <w:b/>
+          <w:i w:val="false"/>
+          <w:caps w:val="false"/>
+          <w:smallCaps w:val="false"/>
+          <w:strike w:val="false"/>
+          <w:dstrike w:val="false"/>
+          <w:color w:val="000000"/>
           <w:sz w:val="22"/>
           <w:szCs w:val="22"/>
-        </w:rPr>
-      </w:pPr>
-      <w:r>
-        <w:rPr>
-          <w:rFonts w:ascii="Calibri" w:eastAsia="Calibri" w:hAnsi="Calibri" w:cs="Calibri"/>
-          <w:b/>
-          <w:sz w:val="22"/>
-          <w:szCs w:val="22"/>
-        </w:rPr>
-        <w:t>Proposta da ferramenta</w:t>
-      </w:r>
-    </w:p>
-    <w:p>
-      <w:pPr>
-        <w:spacing w:after="160" w:line="259" w:lineRule="auto"/>
-        <w:ind w:left="720"/>
-        <w:jc w:val="both"/>
-        <w:rPr>
-          <w:rFonts w:ascii="Calibri" w:eastAsia="Calibri" w:hAnsi="Calibri" w:cs="Calibri"/>
-          <w:sz w:val="22"/>
-          <w:szCs w:val="22"/>
-        </w:rPr>
-      </w:pPr>
-      <w:r>
-        <w:rPr>
-          <w:rFonts w:ascii="Calibri" w:eastAsia="Calibri" w:hAnsi="Calibri" w:cs="Calibri"/>
-          <w:sz w:val="22"/>
-          <w:szCs w:val="22"/>
-        </w:rPr>
-        <w:t xml:space="preserve">Possibilitar que pessoas possam organizar encontros com outras pessoas para praticar esportes e jogos </w:t>
-      </w:r>
-      <w:r>
-        <w:rPr>
-          <w:rFonts w:ascii="Calibri" w:eastAsia="Calibri" w:hAnsi="Calibri" w:cs="Calibri"/>
-          <w:sz w:val="22"/>
-          <w:szCs w:val="22"/>
-        </w:rPr>
-        <w:t xml:space="preserve">pessoalmente. </w:t>
-      </w:r>
-    </w:p>
-    <w:p>
-      <w:pPr>
-        <w:spacing w:after="160" w:line="259" w:lineRule="auto"/>
-        <w:jc w:val="both"/>
-        <w:rPr>
-          <w:rFonts w:ascii="Calibri" w:eastAsia="Calibri" w:hAnsi="Calibri" w:cs="Calibri"/>
-          <w:sz w:val="22"/>
-          <w:szCs w:val="22"/>
-        </w:rPr>
-      </w:pPr>
+          <w:u w:val="none"/>
+          <w:effect w:val="none"/>
+        </w:rPr>
+        <w:t>Infraestrutura e arquitetura</w:t>
+      </w:r>
+    </w:p>
+    <w:p>
+      <w:pPr>
+        <w:pStyle w:val="Corpodetexto"/>
+        <w:numPr>
+          <w:ilvl w:val="0"/>
+          <w:numId w:val="4"/>
+        </w:numPr>
+        <w:bidi w:val="0"/>
+        <w:spacing w:lineRule="auto" w:line="309" w:before="0" w:after="0"/>
+        <w:jc w:val="both"/>
+        <w:rPr>
+          <w:rFonts w:ascii="Calibri" w:hAnsi="Calibri"/>
+        </w:rPr>
+      </w:pPr>
+      <w:r>
+        <w:rPr>
+          <w:rFonts w:ascii="Calibri" w:hAnsi="Calibri"/>
+          <w:b w:val="false"/>
+          <w:i w:val="false"/>
+          <w:caps w:val="false"/>
+          <w:smallCaps w:val="false"/>
+          <w:strike w:val="false"/>
+          <w:dstrike w:val="false"/>
+          <w:color w:val="000000"/>
+          <w:sz w:val="22"/>
+          <w:u w:val="none"/>
+          <w:effect w:val="none"/>
+        </w:rPr>
+        <w:t>Cliente-servidor</w:t>
+      </w:r>
+    </w:p>
+    <w:p>
+      <w:pPr>
+        <w:pStyle w:val="Corpodetexto"/>
+        <w:numPr>
+          <w:ilvl w:val="0"/>
+          <w:numId w:val="4"/>
+        </w:numPr>
+        <w:bidi w:val="0"/>
+        <w:spacing w:lineRule="auto" w:line="309" w:before="0" w:after="0"/>
+        <w:jc w:val="both"/>
+        <w:rPr>
+          <w:rFonts w:ascii="Calibri" w:hAnsi="Calibri"/>
+        </w:rPr>
+      </w:pPr>
+      <w:r>
+        <w:rPr>
+          <w:rFonts w:ascii="Calibri" w:hAnsi="Calibri"/>
+          <w:b w:val="false"/>
+          <w:i w:val="false"/>
+          <w:caps w:val="false"/>
+          <w:smallCaps w:val="false"/>
+          <w:strike w:val="false"/>
+          <w:dstrike w:val="false"/>
+          <w:color w:val="000000"/>
+          <w:sz w:val="22"/>
+          <w:u w:val="none"/>
+          <w:effect w:val="none"/>
+        </w:rPr>
+        <w:t>AWS EC2 Windows Server 2016</w:t>
+      </w:r>
+    </w:p>
+    <w:p>
+      <w:pPr>
+        <w:pStyle w:val="Corpodetexto"/>
+        <w:numPr>
+          <w:ilvl w:val="0"/>
+          <w:numId w:val="4"/>
+        </w:numPr>
+        <w:bidi w:val="0"/>
+        <w:spacing w:lineRule="auto" w:line="309" w:before="0" w:after="0"/>
+        <w:jc w:val="both"/>
+        <w:rPr>
+          <w:rFonts w:ascii="Calibri" w:hAnsi="Calibri"/>
+        </w:rPr>
+      </w:pPr>
+      <w:r>
+        <w:rPr>
+          <w:rFonts w:ascii="Calibri" w:hAnsi="Calibri"/>
+          <w:b w:val="false"/>
+          <w:i w:val="false"/>
+          <w:caps w:val="false"/>
+          <w:smallCaps w:val="false"/>
+          <w:strike w:val="false"/>
+          <w:dstrike w:val="false"/>
+          <w:color w:val="000000"/>
+          <w:sz w:val="22"/>
+          <w:u w:val="none"/>
+          <w:effect w:val="none"/>
+        </w:rPr>
+        <w:t>MongoDB</w:t>
+      </w:r>
     </w:p>
     <w:sectPr>
-      <w:headerReference w:type="default" r:id="rId7"/>
-      <w:pgSz w:w="11909" w:h="16834"/>
-      <w:pgMar w:top="1440" w:right="1440" w:bottom="1440" w:left="1440" w:header="720" w:footer="720" w:gutter="0"/>
-      <w:pgNumType w:start="1"/>
-      <w:cols w:space="720"/>
+      <w:headerReference w:type="default" r:id="rId2"/>
+      <w:type w:val="nextPage"/>
+      <w:pgSz w:w="11906" w:h="16838"/>
+      <w:pgMar w:left="1440" w:right="1440" w:header="720" w:top="1440" w:footer="0" w:bottom="1440" w:gutter="0"/>
+      <w:pgNumType w:start="1" w:fmt="decimal"/>
+      <w:formProt w:val="false"/>
+      <w:textDirection w:val="lrTb"/>
+      <w:docGrid w:type="default" w:linePitch="100" w:charSpace="0"/>
     </w:sectPr>
   </w:body>
 </w:document>
 </file>
 
-<file path=word/endnotes.xml><?xml version="1.0" encoding="utf-8"?>
-<w:endnotes xmlns:wpc="http://schemas.microsoft.com/office/word/2010/wordprocessingCanvas" xmlns:cx="http://schemas.microsoft.com/office/drawing/2014/chartex" xmlns:cx1="http://schemas.microsoft.com/office/drawing/2015/9/8/chartex" xmlns:cx2="http://schemas.microsoft.com/office/drawing/2015/10/21/chartex" xmlns:cx3="http://schemas.microsoft.com/office/drawing/2016/5/9/chartex" xmlns:cx4="http://schemas.microsoft.com/office/drawing/2016/5/10/chartex" xmlns:cx5="http://schemas.microsoft.com/office/drawing/2016/5/11/chartex" xmlns:cx6="http://schemas.microsoft.com/office/drawing/2016/5/12/chartex" xmlns:cx7="http://schemas.microsoft.com/office/drawing/2016/5/13/chartex" xmlns:cx8="http://schemas.microsoft.com/office/drawing/2016/5/14/chartex" xmlns:mc="http://schemas.openxmlformats.org/markup-compatibility/2006" xmlns:aink="http://schemas.microsoft.com/office/drawing/2016/ink" xmlns:am3d="http://schemas.microsoft.com/office/drawing/2017/model3d" xmlns:o="urn:schemas-microsoft-com:office:office" xmlns:r="http://schemas.openxmlformats.org/officeDocument/2006/relationships" xmlns:m="http://schemas.openxmlformats.org/officeDocument/2006/math" xmlns:v="urn:schemas-microsoft-com:vml" xmlns:wp14="http://schemas.microsoft.com/office/word/2010/wordprocessingDrawing" xmlns:wp="http://schemas.openxmlformats.org/drawingml/2006/wordprocessingDrawing" xmlns:w10="urn:schemas-microsoft-com:office:word" xmlns:w="http://schemas.openxmlformats.org/wordprocessingml/2006/main" xmlns:w14="http://schemas.microsoft.com/office/word/2010/wordml" xmlns:w15="http://schemas.microsoft.com/office/word/2012/wordml" xmlns:w16cex="http://schemas.microsoft.com/office/word/2018/wordml/cex" xmlns:w16cid="http://schemas.microsoft.com/office/word/2016/wordml/cid" xmlns:w16="http://schemas.microsoft.com/office/word/2018/wordml" xmlns:w16se="http://schemas.microsoft.com/office/word/2015/wordml/symex" xmlns:wpg="http://schemas.microsoft.com/office/word/2010/wordprocessingGroup" xmlns:wpi="http://schemas.microsoft.com/office/word/2010/wordprocessingInk" xmlns:wne="http://schemas.microsoft.com/office/word/2006/wordml" xmlns:wps="http://schemas.microsoft.com/office/word/2010/wordprocessingShape" mc:Ignorable="w14 w15 w16se w16cid w16 w16cex wp14">
-  <w:endnote w:type="separator" w:id="-1">
-    <w:p>
-      <w:pPr>
-        <w:spacing w:after="0" w:line="240" w:lineRule="auto"/>
-      </w:pPr>
-      <w:r>
-        <w:separator/>
-      </w:r>
-    </w:p>
-  </w:endnote>
-  <w:endnote w:type="continuationSeparator" w:id="0">
-    <w:p>
-      <w:pPr>
-        <w:spacing w:after="0" w:line="240" w:lineRule="auto"/>
-      </w:pPr>
-      <w:r>
-        <w:continuationSeparator/>
-      </w:r>
-    </w:p>
-  </w:endnote>
-</w:endnotes>
-</file>
-
-<file path=word/footnotes.xml><?xml version="1.0" encoding="utf-8"?>
-<w:footnotes xmlns:wpc="http://schemas.microsoft.com/office/word/2010/wordprocessingCanvas" xmlns:cx="http://schemas.microsoft.com/office/drawing/2014/chartex" xmlns:cx1="http://schemas.microsoft.com/office/drawing/2015/9/8/chartex" xmlns:cx2="http://schemas.microsoft.com/office/drawing/2015/10/21/chartex" xmlns:cx3="http://schemas.microsoft.com/office/drawing/2016/5/9/chartex" xmlns:cx4="http://schemas.microsoft.com/office/drawing/2016/5/10/chartex" xmlns:cx5="http://schemas.microsoft.com/office/drawing/2016/5/11/chartex" xmlns:cx6="http://schemas.microsoft.com/office/drawing/2016/5/12/chartex" xmlns:cx7="http://schemas.microsoft.com/office/drawing/2016/5/13/chartex" xmlns:cx8="http://schemas.microsoft.com/office/drawing/2016/5/14/chartex" xmlns:mc="http://schemas.openxmlformats.org/markup-compatibility/2006" xmlns:aink="http://schemas.microsoft.com/office/drawing/2016/ink" xmlns:am3d="http://schemas.microsoft.com/office/drawing/2017/model3d" xmlns:o="urn:schemas-microsoft-com:office:office" xmlns:r="http://schemas.openxmlformats.org/officeDocument/2006/relationships" xmlns:m="http://schemas.openxmlformats.org/officeDocument/2006/math" xmlns:v="urn:schemas-microsoft-com:vml" xmlns:wp14="http://schemas.microsoft.com/office/word/2010/wordprocessingDrawing" xmlns:wp="http://schemas.openxmlformats.org/drawingml/2006/wordprocessingDrawing" xmlns:w10="urn:schemas-microsoft-com:office:word" xmlns:w="http://schemas.openxmlformats.org/wordprocessingml/2006/main" xmlns:w14="http://schemas.microsoft.com/office/word/2010/wordml" xmlns:w15="http://schemas.microsoft.com/office/word/2012/wordml" xmlns:w16cex="http://schemas.microsoft.com/office/word/2018/wordml/cex" xmlns:w16cid="http://schemas.microsoft.com/office/word/2016/wordml/cid" xmlns:w16="http://schemas.microsoft.com/office/word/2018/wordml" xmlns:w16se="http://schemas.microsoft.com/office/word/2015/wordml/symex" xmlns:wpg="http://schemas.microsoft.com/office/word/2010/wordprocessingGroup" xmlns:wpi="http://schemas.microsoft.com/office/word/2010/wordprocessingInk" xmlns:wne="http://schemas.microsoft.com/office/word/2006/wordml" xmlns:wps="http://schemas.microsoft.com/office/word/2010/wordprocessingShape" mc:Ignorable="w14 w15 w16se w16cid w16 w16cex wp14">
-  <w:footnote w:type="separator" w:id="-1">
-    <w:p>
-      <w:pPr>
-        <w:spacing w:after="0" w:line="240" w:lineRule="auto"/>
-      </w:pPr>
-      <w:r>
-        <w:separator/>
-      </w:r>
-    </w:p>
-  </w:footnote>
-  <w:footnote w:type="continuationSeparator" w:id="0">
-    <w:p>
-      <w:pPr>
-        <w:spacing w:after="0" w:line="240" w:lineRule="auto"/>
-      </w:pPr>
-      <w:r>
-        <w:continuationSeparator/>
-      </w:r>
-    </w:p>
-  </w:footnote>
-</w:footnotes>
-</file>
-
 <file path=word/header1.xml><?xml version="1.0" encoding="utf-8"?>
-<w:hdr xmlns:wpc="http://schemas.microsoft.com/office/word/2010/wordprocessingCanvas" xmlns:cx="http://schemas.microsoft.com/office/drawing/2014/chartex" xmlns:cx1="http://schemas.microsoft.com/office/drawing/2015/9/8/chartex" xmlns:cx2="http://schemas.microsoft.com/office/drawing/2015/10/21/chartex" xmlns:cx3="http://schemas.microsoft.com/office/drawing/2016/5/9/chartex" xmlns:cx4="http://schemas.microsoft.com/office/drawing/2016/5/10/chartex" xmlns:cx5="http://schemas.microsoft.com/office/drawing/2016/5/11/chartex" xmlns:cx6="http://schemas.microsoft.com/office/drawing/2016/5/12/chartex" xmlns:cx7="http://schemas.microsoft.com/office/drawing/2016/5/13/chartex" xmlns:cx8="http://schemas.microsoft.com/office/drawing/2016/5/14/chartex" xmlns:mc="http://schemas.openxmlformats.org/markup-compatibility/2006" xmlns:aink="http://schemas.microsoft.com/office/drawing/2016/ink" xmlns:am3d="http://schemas.microsoft.com/office/drawing/2017/model3d" xmlns:o="urn:schemas-microsoft-com:office:office" xmlns:r="http://schemas.openxmlformats.org/officeDocument/2006/relationships" xmlns:m="http://schemas.openxmlformats.org/officeDocument/2006/math" xmlns:v="urn:schemas-microsoft-com:vml" xmlns:wp14="http://schemas.microsoft.com/office/word/2010/wordprocessingDrawing" xmlns:wp="http://schemas.openxmlformats.org/drawingml/2006/wordprocessingDrawing" xmlns:w10="urn:schemas-microsoft-com:office:word" xmlns:w="http://schemas.openxmlformats.org/wordprocessingml/2006/main" xmlns:w14="http://schemas.microsoft.com/office/word/2010/wordml" xmlns:w15="http://schemas.microsoft.com/office/word/2012/wordml" xmlns:w16cex="http://schemas.microsoft.com/office/word/2018/wordml/cex" xmlns:w16cid="http://schemas.microsoft.com/office/word/2016/wordml/cid" xmlns:w16="http://schemas.microsoft.com/office/word/2018/wordml" xmlns:w16se="http://schemas.microsoft.com/office/word/2015/wordml/symex" xmlns:wpg="http://schemas.microsoft.com/office/word/2010/wordprocessingGroup" xmlns:wpi="http://schemas.microsoft.com/office/word/2010/wordprocessingInk" xmlns:wne="http://schemas.microsoft.com/office/word/2006/wordml" xmlns:wps="http://schemas.microsoft.com/office/word/2010/wordprocessingShape" mc:Ignorable="w14 w15 w16se w16cid w16 w16cex wp14">
-  <w:p/>
+<w:hdr xmlns:o="urn:schemas-microsoft-com:office:office" xmlns:r="http://schemas.openxmlformats.org/officeDocument/2006/relationships" xmlns:v="urn:schemas-microsoft-com:vml" xmlns:w="http://schemas.openxmlformats.org/wordprocessingml/2006/main" xmlns:w10="urn:schemas-microsoft-com:office:word" xmlns:wp="http://schemas.openxmlformats.org/drawingml/2006/wordprocessingDrawing" xmlns:wps="http://schemas.microsoft.com/office/word/2010/wordprocessingShape" xmlns:wpg="http://schemas.microsoft.com/office/word/2010/wordprocessingGroup" xmlns:mc="http://schemas.openxmlformats.org/markup-compatibility/2006" xmlns:wp14="http://schemas.microsoft.com/office/word/2010/wordprocessingDrawing" xmlns:w14="http://schemas.microsoft.com/office/word/2010/wordml" mc:Ignorable="w14 wp14">
+  <w:p>
+    <w:pPr>
+      <w:pStyle w:val="Normal"/>
+      <w:widowControl/>
+      <w:bidi w:val="0"/>
+      <w:spacing w:lineRule="auto" w:line="276" w:before="0" w:after="200"/>
+      <w:jc w:val="left"/>
+      <w:rPr/>
+    </w:pPr>
+    <w:r>
+      <w:rPr/>
+    </w:r>
+  </w:p>
 </w:hdr>
 </file>
 
 <file path=word/numbering.xml><?xml version="1.0" encoding="utf-8"?>
-<w:numbering xmlns:wpc="http://schemas.microsoft.com/office/word/2010/wordprocessingCanvas" xmlns:cx="http://schemas.microsoft.com/office/drawing/2014/chartex" xmlns:cx1="http://schemas.microsoft.com/office/drawing/2015/9/8/chartex" xmlns:cx2="http://schemas.microsoft.com/office/drawing/2015/10/21/chartex" xmlns:cx3="http://schemas.microsoft.com/office/drawing/2016/5/9/chartex" xmlns:cx4="http://schemas.microsoft.com/office/drawing/2016/5/10/chartex" xmlns:cx5="http://schemas.microsoft.com/office/drawing/2016/5/11/chartex" xmlns:cx6="http://schemas.microsoft.com/office/drawing/2016/5/12/chartex" xmlns:cx7="http://schemas.microsoft.com/office/drawing/2016/5/13/chartex" xmlns:cx8="http://schemas.microsoft.com/office/drawing/2016/5/14/chartex" xmlns:mc="http://schemas.openxmlformats.org/markup-compatibility/2006" xmlns:aink="http://schemas.microsoft.com/office/drawing/2016/ink" xmlns:am3d="http://schemas.microsoft.com/office/drawing/2017/model3d" xmlns:o="urn:schemas-microsoft-com:office:office" xmlns:r="http://schemas.openxmlformats.org/officeDocument/2006/relationships" xmlns:m="http://schemas.openxmlformats.org/officeDocument/2006/math" xmlns:v="urn:schemas-microsoft-com:vml" xmlns:wp14="http://schemas.microsoft.com/office/word/2010/wordprocessingDrawing" xmlns:wp="http://schemas.openxmlformats.org/drawingml/2006/wordprocessingDrawing" xmlns:w10="urn:schemas-microsoft-com:office:word" xmlns:w="http://schemas.openxmlformats.org/wordprocessingml/2006/main" xmlns:w14="http://schemas.microsoft.com/office/word/2010/wordml" xmlns:w15="http://schemas.microsoft.com/office/word/2012/wordml" xmlns:w16cex="http://schemas.microsoft.com/office/word/2018/wordml/cex" xmlns:w16cid="http://schemas.microsoft.com/office/word/2016/wordml/cid" xmlns:w16="http://schemas.microsoft.com/office/word/2018/wordml" xmlns:w16se="http://schemas.microsoft.com/office/word/2015/wordml/symex" xmlns:wpg="http://schemas.microsoft.com/office/word/2010/wordprocessingGroup" xmlns:wpi="http://schemas.microsoft.com/office/word/2010/wordprocessingInk" xmlns:wne="http://schemas.microsoft.com/office/word/2006/wordml" xmlns:wps="http://schemas.microsoft.com/office/word/2010/wordprocessingShape" mc:Ignorable="w14 w15 w16se w16cid w16 w16cex wp14">
-  <w:abstractNum w:abstractNumId="0" w15:restartNumberingAfterBreak="0">
-    <w:nsid w:val="1D8B24EE"/>
-    <w:multiLevelType w:val="multilevel"/>
-    <w:tmpl w:val="0A4699E8"/>
-    <w:lvl w:ilvl="0">
-      <w:start w:val="1"/>
-      <w:numFmt w:val="bullet"/>
-      <w:lvlText w:val="●"/>
-      <w:lvlJc w:val="left"/>
-      <w:pPr>
-        <w:ind w:left="1440" w:hanging="360"/>
-      </w:pPr>
-      <w:rPr>
-        <w:u w:val="none"/>
-      </w:rPr>
-    </w:lvl>
-    <w:lvl w:ilvl="1">
-      <w:start w:val="1"/>
-      <w:numFmt w:val="bullet"/>
-      <w:lvlText w:val="○"/>
-      <w:lvlJc w:val="left"/>
-      <w:pPr>
-        <w:ind w:left="2160" w:hanging="360"/>
-      </w:pPr>
-      <w:rPr>
-        <w:u w:val="none"/>
-      </w:rPr>
-    </w:lvl>
-    <w:lvl w:ilvl="2">
-      <w:start w:val="1"/>
-      <w:numFmt w:val="bullet"/>
-      <w:lvlText w:val="■"/>
-      <w:lvlJc w:val="left"/>
-      <w:pPr>
-        <w:ind w:left="2880" w:hanging="360"/>
-      </w:pPr>
-      <w:rPr>
-        <w:u w:val="none"/>
-      </w:rPr>
-    </w:lvl>
-    <w:lvl w:ilvl="3">
-      <w:start w:val="1"/>
-      <w:numFmt w:val="bullet"/>
-      <w:lvlText w:val="●"/>
-      <w:lvlJc w:val="left"/>
-      <w:pPr>
-        <w:ind w:left="3600" w:hanging="360"/>
-      </w:pPr>
-      <w:rPr>
-        <w:u w:val="none"/>
-      </w:rPr>
-    </w:lvl>
-    <w:lvl w:ilvl="4">
-      <w:start w:val="1"/>
-      <w:numFmt w:val="bullet"/>
-      <w:lvlText w:val="○"/>
-      <w:lvlJc w:val="left"/>
-      <w:pPr>
-        <w:ind w:left="4320" w:hanging="360"/>
-      </w:pPr>
-      <w:rPr>
-        <w:u w:val="none"/>
-      </w:rPr>
-    </w:lvl>
-    <w:lvl w:ilvl="5">
-      <w:start w:val="1"/>
-      <w:numFmt w:val="bullet"/>
-      <w:lvlText w:val="■"/>
-      <w:lvlJc w:val="left"/>
-      <w:pPr>
-        <w:ind w:left="5040" w:hanging="360"/>
-      </w:pPr>
-      <w:rPr>
-        <w:u w:val="none"/>
-      </w:rPr>
-    </w:lvl>
-    <w:lvl w:ilvl="6">
-      <w:start w:val="1"/>
-      <w:numFmt w:val="bullet"/>
-      <w:lvlText w:val="●"/>
-      <w:lvlJc w:val="left"/>
-      <w:pPr>
-        <w:ind w:left="5760" w:hanging="360"/>
-      </w:pPr>
-      <w:rPr>
-        <w:u w:val="none"/>
-      </w:rPr>
-    </w:lvl>
-    <w:lvl w:ilvl="7">
-      <w:start w:val="1"/>
-      <w:numFmt w:val="bullet"/>
-      <w:lvlText w:val="○"/>
-      <w:lvlJc w:val="left"/>
-      <w:pPr>
-        <w:ind w:left="6480" w:hanging="360"/>
-      </w:pPr>
-      <w:rPr>
-        <w:u w:val="none"/>
-      </w:rPr>
-    </w:lvl>
-    <w:lvl w:ilvl="8">
-      <w:start w:val="1"/>
-      <w:numFmt w:val="bullet"/>
-      <w:lvlText w:val="■"/>
-      <w:lvlJc w:val="left"/>
-      <w:pPr>
-        <w:ind w:left="7200" w:hanging="360"/>
-      </w:pPr>
-      <w:rPr>
-        <w:u w:val="none"/>
-      </w:rPr>
-    </w:lvl>
-  </w:abstractNum>
-  <w:abstractNum w:abstractNumId="1" w15:restartNumberingAfterBreak="0">
-    <w:nsid w:val="3F184167"/>
-    <w:multiLevelType w:val="multilevel"/>
-    <w:tmpl w:val="B3FEC652"/>
-    <w:lvl w:ilvl="0">
-      <w:start w:val="1"/>
-      <w:numFmt w:val="bullet"/>
-      <w:lvlText w:val="●"/>
-      <w:lvlJc w:val="left"/>
-      <w:pPr>
-        <w:ind w:left="1440" w:hanging="360"/>
-      </w:pPr>
-      <w:rPr>
-        <w:u w:val="none"/>
-      </w:rPr>
-    </w:lvl>
-    <w:lvl w:ilvl="1">
-      <w:start w:val="1"/>
-      <w:numFmt w:val="bullet"/>
-      <w:lvlText w:val="○"/>
-      <w:lvlJc w:val="left"/>
-      <w:pPr>
-        <w:ind w:left="2160" w:hanging="360"/>
-      </w:pPr>
-      <w:rPr>
-        <w:u w:val="none"/>
-      </w:rPr>
-    </w:lvl>
-    <w:lvl w:ilvl="2">
-      <w:start w:val="1"/>
-      <w:numFmt w:val="bullet"/>
-      <w:lvlText w:val="■"/>
-      <w:lvlJc w:val="left"/>
-      <w:pPr>
-        <w:ind w:left="2880" w:hanging="360"/>
-      </w:pPr>
-      <w:rPr>
-        <w:u w:val="none"/>
-      </w:rPr>
-    </w:lvl>
-    <w:lvl w:ilvl="3">
-      <w:start w:val="1"/>
-      <w:numFmt w:val="bullet"/>
-      <w:lvlText w:val="●"/>
-      <w:lvlJc w:val="left"/>
-      <w:pPr>
-        <w:ind w:left="3600" w:hanging="360"/>
-      </w:pPr>
-      <w:rPr>
-        <w:u w:val="none"/>
-      </w:rPr>
-    </w:lvl>
-    <w:lvl w:ilvl="4">
-      <w:start w:val="1"/>
-      <w:numFmt w:val="bullet"/>
-      <w:lvlText w:val="○"/>
-      <w:lvlJc w:val="left"/>
-      <w:pPr>
-        <w:ind w:left="4320" w:hanging="360"/>
-      </w:pPr>
-      <w:rPr>
-        <w:u w:val="none"/>
-      </w:rPr>
-    </w:lvl>
-    <w:lvl w:ilvl="5">
-      <w:start w:val="1"/>
-      <w:numFmt w:val="bullet"/>
-      <w:lvlText w:val="■"/>
-      <w:lvlJc w:val="left"/>
-      <w:pPr>
-        <w:ind w:left="5040" w:hanging="360"/>
-      </w:pPr>
-      <w:rPr>
-        <w:u w:val="none"/>
-      </w:rPr>
-    </w:lvl>
-    <w:lvl w:ilvl="6">
-      <w:start w:val="1"/>
-      <w:numFmt w:val="bullet"/>
-      <w:lvlText w:val="●"/>
-      <w:lvlJc w:val="left"/>
-      <w:pPr>
-        <w:ind w:left="5760" w:hanging="360"/>
-      </w:pPr>
-      <w:rPr>
-        <w:u w:val="none"/>
-      </w:rPr>
-    </w:lvl>
-    <w:lvl w:ilvl="7">
-      <w:start w:val="1"/>
-      <w:numFmt w:val="bullet"/>
-      <w:lvlText w:val="○"/>
-      <w:lvlJc w:val="left"/>
-      <w:pPr>
-        <w:ind w:left="6480" w:hanging="360"/>
-      </w:pPr>
-      <w:rPr>
-        <w:u w:val="none"/>
-      </w:rPr>
-    </w:lvl>
-    <w:lvl w:ilvl="8">
-      <w:start w:val="1"/>
-      <w:numFmt w:val="bullet"/>
-      <w:lvlText w:val="■"/>
-      <w:lvlJc w:val="left"/>
-      <w:pPr>
-        <w:ind w:left="7200" w:hanging="360"/>
-      </w:pPr>
-      <w:rPr>
-        <w:u w:val="none"/>
-      </w:rPr>
-    </w:lvl>
-  </w:abstractNum>
-  <w:abstractNum w:abstractNumId="2" w15:restartNumberingAfterBreak="0">
-    <w:nsid w:val="65C32F0B"/>
-    <w:multiLevelType w:val="multilevel"/>
-    <w:tmpl w:val="C532A498"/>
-    <w:lvl w:ilvl="0">
-      <w:start w:val="1"/>
-      <w:numFmt w:val="bullet"/>
-      <w:lvlText w:val="●"/>
-      <w:lvlJc w:val="left"/>
-      <w:pPr>
-        <w:ind w:left="1440" w:hanging="360"/>
-      </w:pPr>
-      <w:rPr>
-        <w:u w:val="none"/>
-      </w:rPr>
-    </w:lvl>
-    <w:lvl w:ilvl="1">
-      <w:start w:val="1"/>
-      <w:numFmt w:val="bullet"/>
-      <w:lvlText w:val="○"/>
-      <w:lvlJc w:val="left"/>
-      <w:pPr>
-        <w:ind w:left="2160" w:hanging="360"/>
-      </w:pPr>
-      <w:rPr>
-        <w:u w:val="none"/>
-      </w:rPr>
-    </w:lvl>
-    <w:lvl w:ilvl="2">
-      <w:start w:val="1"/>
-      <w:numFmt w:val="bullet"/>
-      <w:lvlText w:val="■"/>
-      <w:lvlJc w:val="left"/>
-      <w:pPr>
-        <w:ind w:left="2880" w:hanging="360"/>
-      </w:pPr>
-      <w:rPr>
-        <w:u w:val="none"/>
-      </w:rPr>
-    </w:lvl>
-    <w:lvl w:ilvl="3">
-      <w:start w:val="1"/>
-      <w:numFmt w:val="bullet"/>
-      <w:lvlText w:val="●"/>
-      <w:lvlJc w:val="left"/>
-      <w:pPr>
-        <w:ind w:left="3600" w:hanging="360"/>
-      </w:pPr>
-      <w:rPr>
-        <w:u w:val="none"/>
-      </w:rPr>
-    </w:lvl>
-    <w:lvl w:ilvl="4">
-      <w:start w:val="1"/>
-      <w:numFmt w:val="bullet"/>
-      <w:lvlText w:val="○"/>
-      <w:lvlJc w:val="left"/>
-      <w:pPr>
-        <w:ind w:left="4320" w:hanging="360"/>
-      </w:pPr>
-      <w:rPr>
-        <w:u w:val="none"/>
-      </w:rPr>
-    </w:lvl>
-    <w:lvl w:ilvl="5">
-      <w:start w:val="1"/>
-      <w:numFmt w:val="bullet"/>
-      <w:lvlText w:val="■"/>
-      <w:lvlJc w:val="left"/>
-      <w:pPr>
-        <w:ind w:left="5040" w:hanging="360"/>
-      </w:pPr>
-      <w:rPr>
-        <w:u w:val="none"/>
-      </w:rPr>
-    </w:lvl>
-    <w:lvl w:ilvl="6">
-      <w:start w:val="1"/>
-      <w:numFmt w:val="bullet"/>
-      <w:lvlText w:val="●"/>
-      <w:lvlJc w:val="left"/>
-      <w:pPr>
-        <w:ind w:left="5760" w:hanging="360"/>
-      </w:pPr>
-      <w:rPr>
-        <w:u w:val="none"/>
-      </w:rPr>
-    </w:lvl>
-    <w:lvl w:ilvl="7">
-      <w:start w:val="1"/>
-      <w:numFmt w:val="bullet"/>
-      <w:lvlText w:val="○"/>
-      <w:lvlJc w:val="left"/>
-      <w:pPr>
-        <w:ind w:left="6480" w:hanging="360"/>
-      </w:pPr>
-      <w:rPr>
-        <w:u w:val="none"/>
-      </w:rPr>
-    </w:lvl>
-    <w:lvl w:ilvl="8">
-      <w:start w:val="1"/>
-      <w:numFmt w:val="bullet"/>
-      <w:lvlText w:val="■"/>
-      <w:lvlJc w:val="left"/>
-      <w:pPr>
-        <w:ind w:left="7200" w:hanging="360"/>
-      </w:pPr>
-      <w:rPr>
-        <w:u w:val="none"/>
-      </w:rPr>
-    </w:lvl>
-  </w:abstractNum>
-  <w:abstractNum w:abstractNumId="3" w15:restartNumberingAfterBreak="0">
-    <w:nsid w:val="790579C2"/>
-    <w:multiLevelType w:val="multilevel"/>
-    <w:tmpl w:val="CDB05920"/>
+<w:numbering xmlns:w="http://schemas.openxmlformats.org/wordprocessingml/2006/main" xmlns:o="urn:schemas-microsoft-com:office:office" xmlns:r="http://schemas.openxmlformats.org/officeDocument/2006/relationships" xmlns:v="urn:schemas-microsoft-com:vml">
+  <w:abstractNum w:abstractNumId="1">
     <w:lvl w:ilvl="0">
       <w:start w:val="1"/>
       <w:numFmt w:val="decimal"/>
@@ -769,7 +1260,10 @@
         <w:ind w:left="720" w:hanging="360"/>
       </w:pPr>
       <w:rPr>
+        <w:sz w:val="22"/>
         <w:u w:val="none"/>
+        <w:b/>
+        <w:rFonts w:ascii="Calibri" w:hAnsi="Calibri"/>
       </w:rPr>
     </w:lvl>
     <w:lvl w:ilvl="1">
@@ -869,8 +1363,538 @@
       </w:rPr>
     </w:lvl>
   </w:abstractNum>
+  <w:abstractNum w:abstractNumId="2">
+    <w:lvl w:ilvl="0">
+      <w:start w:val="1"/>
+      <w:numFmt w:val="bullet"/>
+      <w:lvlText w:val=""/>
+      <w:lvlJc w:val="left"/>
+      <w:pPr>
+        <w:tabs>
+          <w:tab w:val="num" w:pos="707"/>
+        </w:tabs>
+        <w:ind w:left="707" w:hanging="283"/>
+      </w:pPr>
+      <w:rPr>
+        <w:rFonts w:ascii="Symbol" w:hAnsi="Symbol" w:cs="Symbol" w:hint="default"/>
+        <w:rFonts w:cs="OpenSymbol"/>
+      </w:rPr>
+    </w:lvl>
+    <w:lvl w:ilvl="1">
+      <w:start w:val="1"/>
+      <w:numFmt w:val="bullet"/>
+      <w:lvlText w:val=""/>
+      <w:lvlJc w:val="left"/>
+      <w:pPr>
+        <w:tabs>
+          <w:tab w:val="num" w:pos="1414"/>
+        </w:tabs>
+        <w:ind w:left="1414" w:hanging="283"/>
+      </w:pPr>
+      <w:rPr>
+        <w:rFonts w:ascii="Symbol" w:hAnsi="Symbol" w:cs="Symbol" w:hint="default"/>
+        <w:rFonts w:cs="OpenSymbol"/>
+      </w:rPr>
+    </w:lvl>
+    <w:lvl w:ilvl="2">
+      <w:start w:val="1"/>
+      <w:numFmt w:val="bullet"/>
+      <w:lvlText w:val=""/>
+      <w:lvlJc w:val="left"/>
+      <w:pPr>
+        <w:tabs>
+          <w:tab w:val="num" w:pos="2121"/>
+        </w:tabs>
+        <w:ind w:left="2121" w:hanging="283"/>
+      </w:pPr>
+      <w:rPr>
+        <w:rFonts w:ascii="Symbol" w:hAnsi="Symbol" w:cs="Symbol" w:hint="default"/>
+        <w:rFonts w:cs="OpenSymbol"/>
+      </w:rPr>
+    </w:lvl>
+    <w:lvl w:ilvl="3">
+      <w:start w:val="1"/>
+      <w:numFmt w:val="bullet"/>
+      <w:lvlText w:val=""/>
+      <w:lvlJc w:val="left"/>
+      <w:pPr>
+        <w:tabs>
+          <w:tab w:val="num" w:pos="2828"/>
+        </w:tabs>
+        <w:ind w:left="2828" w:hanging="283"/>
+      </w:pPr>
+      <w:rPr>
+        <w:rFonts w:ascii="Symbol" w:hAnsi="Symbol" w:cs="Symbol" w:hint="default"/>
+        <w:rFonts w:cs="OpenSymbol"/>
+      </w:rPr>
+    </w:lvl>
+    <w:lvl w:ilvl="4">
+      <w:start w:val="1"/>
+      <w:numFmt w:val="bullet"/>
+      <w:lvlText w:val=""/>
+      <w:lvlJc w:val="left"/>
+      <w:pPr>
+        <w:tabs>
+          <w:tab w:val="num" w:pos="3535"/>
+        </w:tabs>
+        <w:ind w:left="3535" w:hanging="283"/>
+      </w:pPr>
+      <w:rPr>
+        <w:rFonts w:ascii="Symbol" w:hAnsi="Symbol" w:cs="Symbol" w:hint="default"/>
+        <w:rFonts w:cs="OpenSymbol"/>
+      </w:rPr>
+    </w:lvl>
+    <w:lvl w:ilvl="5">
+      <w:start w:val="1"/>
+      <w:numFmt w:val="bullet"/>
+      <w:lvlText w:val=""/>
+      <w:lvlJc w:val="left"/>
+      <w:pPr>
+        <w:tabs>
+          <w:tab w:val="num" w:pos="4242"/>
+        </w:tabs>
+        <w:ind w:left="4242" w:hanging="283"/>
+      </w:pPr>
+      <w:rPr>
+        <w:rFonts w:ascii="Symbol" w:hAnsi="Symbol" w:cs="Symbol" w:hint="default"/>
+        <w:rFonts w:cs="OpenSymbol"/>
+      </w:rPr>
+    </w:lvl>
+    <w:lvl w:ilvl="6">
+      <w:start w:val="1"/>
+      <w:numFmt w:val="bullet"/>
+      <w:lvlText w:val=""/>
+      <w:lvlJc w:val="left"/>
+      <w:pPr>
+        <w:tabs>
+          <w:tab w:val="num" w:pos="4949"/>
+        </w:tabs>
+        <w:ind w:left="4949" w:hanging="283"/>
+      </w:pPr>
+      <w:rPr>
+        <w:rFonts w:ascii="Symbol" w:hAnsi="Symbol" w:cs="Symbol" w:hint="default"/>
+        <w:rFonts w:cs="OpenSymbol"/>
+      </w:rPr>
+    </w:lvl>
+    <w:lvl w:ilvl="7">
+      <w:start w:val="1"/>
+      <w:numFmt w:val="bullet"/>
+      <w:lvlText w:val=""/>
+      <w:lvlJc w:val="left"/>
+      <w:pPr>
+        <w:tabs>
+          <w:tab w:val="num" w:pos="5656"/>
+        </w:tabs>
+        <w:ind w:left="5656" w:hanging="283"/>
+      </w:pPr>
+      <w:rPr>
+        <w:rFonts w:ascii="Symbol" w:hAnsi="Symbol" w:cs="Symbol" w:hint="default"/>
+        <w:rFonts w:cs="OpenSymbol"/>
+      </w:rPr>
+    </w:lvl>
+    <w:lvl w:ilvl="8">
+      <w:start w:val="1"/>
+      <w:numFmt w:val="bullet"/>
+      <w:lvlText w:val=""/>
+      <w:lvlJc w:val="left"/>
+      <w:pPr>
+        <w:tabs>
+          <w:tab w:val="num" w:pos="6363"/>
+        </w:tabs>
+        <w:ind w:left="6363" w:hanging="283"/>
+      </w:pPr>
+      <w:rPr>
+        <w:rFonts w:ascii="Symbol" w:hAnsi="Symbol" w:cs="Symbol" w:hint="default"/>
+        <w:rFonts w:cs="OpenSymbol"/>
+      </w:rPr>
+    </w:lvl>
+  </w:abstractNum>
+  <w:abstractNum w:abstractNumId="3">
+    <w:lvl w:ilvl="0">
+      <w:start w:val="1"/>
+      <w:numFmt w:val="bullet"/>
+      <w:lvlText w:val=""/>
+      <w:lvlJc w:val="left"/>
+      <w:pPr>
+        <w:tabs>
+          <w:tab w:val="num" w:pos="1440"/>
+        </w:tabs>
+        <w:ind w:left="1440" w:hanging="360"/>
+      </w:pPr>
+      <w:rPr>
+        <w:rFonts w:ascii="Symbol" w:hAnsi="Symbol" w:cs="Symbol" w:hint="default"/>
+        <w:rFonts w:cs="OpenSymbol"/>
+      </w:rPr>
+    </w:lvl>
+    <w:lvl w:ilvl="1">
+      <w:start w:val="1"/>
+      <w:numFmt w:val="bullet"/>
+      <w:lvlText w:val="◦"/>
+      <w:lvlJc w:val="left"/>
+      <w:pPr>
+        <w:tabs>
+          <w:tab w:val="num" w:pos="1800"/>
+        </w:tabs>
+        <w:ind w:left="1800" w:hanging="360"/>
+      </w:pPr>
+      <w:rPr>
+        <w:rFonts w:ascii="OpenSymbol" w:hAnsi="OpenSymbol" w:cs="OpenSymbol" w:hint="default"/>
+        <w:rFonts w:cs="OpenSymbol"/>
+      </w:rPr>
+    </w:lvl>
+    <w:lvl w:ilvl="2">
+      <w:start w:val="1"/>
+      <w:numFmt w:val="bullet"/>
+      <w:lvlText w:val="▪"/>
+      <w:lvlJc w:val="left"/>
+      <w:pPr>
+        <w:tabs>
+          <w:tab w:val="num" w:pos="2160"/>
+        </w:tabs>
+        <w:ind w:left="2160" w:hanging="360"/>
+      </w:pPr>
+      <w:rPr>
+        <w:rFonts w:ascii="OpenSymbol" w:hAnsi="OpenSymbol" w:cs="OpenSymbol" w:hint="default"/>
+        <w:rFonts w:cs="OpenSymbol"/>
+      </w:rPr>
+    </w:lvl>
+    <w:lvl w:ilvl="3">
+      <w:start w:val="1"/>
+      <w:numFmt w:val="bullet"/>
+      <w:lvlText w:val=""/>
+      <w:lvlJc w:val="left"/>
+      <w:pPr>
+        <w:tabs>
+          <w:tab w:val="num" w:pos="2520"/>
+        </w:tabs>
+        <w:ind w:left="2520" w:hanging="360"/>
+      </w:pPr>
+      <w:rPr>
+        <w:rFonts w:ascii="Symbol" w:hAnsi="Symbol" w:cs="Symbol" w:hint="default"/>
+        <w:rFonts w:cs="OpenSymbol"/>
+      </w:rPr>
+    </w:lvl>
+    <w:lvl w:ilvl="4">
+      <w:start w:val="1"/>
+      <w:numFmt w:val="bullet"/>
+      <w:lvlText w:val="◦"/>
+      <w:lvlJc w:val="left"/>
+      <w:pPr>
+        <w:tabs>
+          <w:tab w:val="num" w:pos="2880"/>
+        </w:tabs>
+        <w:ind w:left="2880" w:hanging="360"/>
+      </w:pPr>
+      <w:rPr>
+        <w:rFonts w:ascii="OpenSymbol" w:hAnsi="OpenSymbol" w:cs="OpenSymbol" w:hint="default"/>
+        <w:rFonts w:cs="OpenSymbol"/>
+      </w:rPr>
+    </w:lvl>
+    <w:lvl w:ilvl="5">
+      <w:start w:val="1"/>
+      <w:numFmt w:val="bullet"/>
+      <w:lvlText w:val="▪"/>
+      <w:lvlJc w:val="left"/>
+      <w:pPr>
+        <w:tabs>
+          <w:tab w:val="num" w:pos="3240"/>
+        </w:tabs>
+        <w:ind w:left="3240" w:hanging="360"/>
+      </w:pPr>
+      <w:rPr>
+        <w:rFonts w:ascii="OpenSymbol" w:hAnsi="OpenSymbol" w:cs="OpenSymbol" w:hint="default"/>
+        <w:rFonts w:cs="OpenSymbol"/>
+      </w:rPr>
+    </w:lvl>
+    <w:lvl w:ilvl="6">
+      <w:start w:val="1"/>
+      <w:numFmt w:val="bullet"/>
+      <w:lvlText w:val=""/>
+      <w:lvlJc w:val="left"/>
+      <w:pPr>
+        <w:tabs>
+          <w:tab w:val="num" w:pos="3600"/>
+        </w:tabs>
+        <w:ind w:left="3600" w:hanging="360"/>
+      </w:pPr>
+      <w:rPr>
+        <w:rFonts w:ascii="Symbol" w:hAnsi="Symbol" w:cs="Symbol" w:hint="default"/>
+        <w:rFonts w:cs="OpenSymbol"/>
+      </w:rPr>
+    </w:lvl>
+    <w:lvl w:ilvl="7">
+      <w:start w:val="1"/>
+      <w:numFmt w:val="bullet"/>
+      <w:lvlText w:val="◦"/>
+      <w:lvlJc w:val="left"/>
+      <w:pPr>
+        <w:tabs>
+          <w:tab w:val="num" w:pos="3960"/>
+        </w:tabs>
+        <w:ind w:left="3960" w:hanging="360"/>
+      </w:pPr>
+      <w:rPr>
+        <w:rFonts w:ascii="OpenSymbol" w:hAnsi="OpenSymbol" w:cs="OpenSymbol" w:hint="default"/>
+        <w:rFonts w:cs="OpenSymbol"/>
+      </w:rPr>
+    </w:lvl>
+    <w:lvl w:ilvl="8">
+      <w:start w:val="1"/>
+      <w:numFmt w:val="bullet"/>
+      <w:lvlText w:val="▪"/>
+      <w:lvlJc w:val="left"/>
+      <w:pPr>
+        <w:tabs>
+          <w:tab w:val="num" w:pos="4320"/>
+        </w:tabs>
+        <w:ind w:left="4320" w:hanging="360"/>
+      </w:pPr>
+      <w:rPr>
+        <w:rFonts w:ascii="OpenSymbol" w:hAnsi="OpenSymbol" w:cs="OpenSymbol" w:hint="default"/>
+        <w:rFonts w:cs="OpenSymbol"/>
+      </w:rPr>
+    </w:lvl>
+  </w:abstractNum>
+  <w:abstractNum w:abstractNumId="4">
+    <w:lvl w:ilvl="0">
+      <w:start w:val="1"/>
+      <w:numFmt w:val="bullet"/>
+      <w:lvlText w:val=""/>
+      <w:lvlJc w:val="left"/>
+      <w:pPr>
+        <w:tabs>
+          <w:tab w:val="num" w:pos="1440"/>
+        </w:tabs>
+        <w:ind w:left="1440" w:hanging="360"/>
+      </w:pPr>
+      <w:rPr>
+        <w:rFonts w:ascii="Symbol" w:hAnsi="Symbol" w:cs="Symbol" w:hint="default"/>
+        <w:rFonts w:cs="OpenSymbol"/>
+      </w:rPr>
+    </w:lvl>
+    <w:lvl w:ilvl="1">
+      <w:start w:val="1"/>
+      <w:numFmt w:val="bullet"/>
+      <w:lvlText w:val="◦"/>
+      <w:lvlJc w:val="left"/>
+      <w:pPr>
+        <w:tabs>
+          <w:tab w:val="num" w:pos="1800"/>
+        </w:tabs>
+        <w:ind w:left="1800" w:hanging="360"/>
+      </w:pPr>
+      <w:rPr>
+        <w:rFonts w:ascii="OpenSymbol" w:hAnsi="OpenSymbol" w:cs="OpenSymbol" w:hint="default"/>
+        <w:rFonts w:cs="OpenSymbol"/>
+      </w:rPr>
+    </w:lvl>
+    <w:lvl w:ilvl="2">
+      <w:start w:val="1"/>
+      <w:numFmt w:val="bullet"/>
+      <w:lvlText w:val="▪"/>
+      <w:lvlJc w:val="left"/>
+      <w:pPr>
+        <w:tabs>
+          <w:tab w:val="num" w:pos="2160"/>
+        </w:tabs>
+        <w:ind w:left="2160" w:hanging="360"/>
+      </w:pPr>
+      <w:rPr>
+        <w:rFonts w:ascii="OpenSymbol" w:hAnsi="OpenSymbol" w:cs="OpenSymbol" w:hint="default"/>
+        <w:rFonts w:cs="OpenSymbol"/>
+      </w:rPr>
+    </w:lvl>
+    <w:lvl w:ilvl="3">
+      <w:start w:val="1"/>
+      <w:numFmt w:val="bullet"/>
+      <w:lvlText w:val=""/>
+      <w:lvlJc w:val="left"/>
+      <w:pPr>
+        <w:tabs>
+          <w:tab w:val="num" w:pos="2520"/>
+        </w:tabs>
+        <w:ind w:left="2520" w:hanging="360"/>
+      </w:pPr>
+      <w:rPr>
+        <w:rFonts w:ascii="Symbol" w:hAnsi="Symbol" w:cs="Symbol" w:hint="default"/>
+        <w:rFonts w:cs="OpenSymbol"/>
+      </w:rPr>
+    </w:lvl>
+    <w:lvl w:ilvl="4">
+      <w:start w:val="1"/>
+      <w:numFmt w:val="bullet"/>
+      <w:lvlText w:val="◦"/>
+      <w:lvlJc w:val="left"/>
+      <w:pPr>
+        <w:tabs>
+          <w:tab w:val="num" w:pos="2880"/>
+        </w:tabs>
+        <w:ind w:left="2880" w:hanging="360"/>
+      </w:pPr>
+      <w:rPr>
+        <w:rFonts w:ascii="OpenSymbol" w:hAnsi="OpenSymbol" w:cs="OpenSymbol" w:hint="default"/>
+        <w:rFonts w:cs="OpenSymbol"/>
+      </w:rPr>
+    </w:lvl>
+    <w:lvl w:ilvl="5">
+      <w:start w:val="1"/>
+      <w:numFmt w:val="bullet"/>
+      <w:lvlText w:val="▪"/>
+      <w:lvlJc w:val="left"/>
+      <w:pPr>
+        <w:tabs>
+          <w:tab w:val="num" w:pos="3240"/>
+        </w:tabs>
+        <w:ind w:left="3240" w:hanging="360"/>
+      </w:pPr>
+      <w:rPr>
+        <w:rFonts w:ascii="OpenSymbol" w:hAnsi="OpenSymbol" w:cs="OpenSymbol" w:hint="default"/>
+        <w:rFonts w:cs="OpenSymbol"/>
+      </w:rPr>
+    </w:lvl>
+    <w:lvl w:ilvl="6">
+      <w:start w:val="1"/>
+      <w:numFmt w:val="bullet"/>
+      <w:lvlText w:val=""/>
+      <w:lvlJc w:val="left"/>
+      <w:pPr>
+        <w:tabs>
+          <w:tab w:val="num" w:pos="3600"/>
+        </w:tabs>
+        <w:ind w:left="3600" w:hanging="360"/>
+      </w:pPr>
+      <w:rPr>
+        <w:rFonts w:ascii="Symbol" w:hAnsi="Symbol" w:cs="Symbol" w:hint="default"/>
+        <w:rFonts w:cs="OpenSymbol"/>
+      </w:rPr>
+    </w:lvl>
+    <w:lvl w:ilvl="7">
+      <w:start w:val="1"/>
+      <w:numFmt w:val="bullet"/>
+      <w:lvlText w:val="◦"/>
+      <w:lvlJc w:val="left"/>
+      <w:pPr>
+        <w:tabs>
+          <w:tab w:val="num" w:pos="3960"/>
+        </w:tabs>
+        <w:ind w:left="3960" w:hanging="360"/>
+      </w:pPr>
+      <w:rPr>
+        <w:rFonts w:ascii="OpenSymbol" w:hAnsi="OpenSymbol" w:cs="OpenSymbol" w:hint="default"/>
+        <w:rFonts w:cs="OpenSymbol"/>
+      </w:rPr>
+    </w:lvl>
+    <w:lvl w:ilvl="8">
+      <w:start w:val="1"/>
+      <w:numFmt w:val="bullet"/>
+      <w:lvlText w:val="▪"/>
+      <w:lvlJc w:val="left"/>
+      <w:pPr>
+        <w:tabs>
+          <w:tab w:val="num" w:pos="4320"/>
+        </w:tabs>
+        <w:ind w:left="4320" w:hanging="360"/>
+      </w:pPr>
+      <w:rPr>
+        <w:rFonts w:ascii="OpenSymbol" w:hAnsi="OpenSymbol" w:cs="OpenSymbol" w:hint="default"/>
+        <w:rFonts w:cs="OpenSymbol"/>
+      </w:rPr>
+    </w:lvl>
+  </w:abstractNum>
+  <w:abstractNum w:abstractNumId="5">
+    <w:lvl w:ilvl="0">
+      <w:start w:val="1"/>
+      <w:numFmt w:val="none"/>
+      <w:suff w:val="nothing"/>
+      <w:lvlText w:val=""/>
+      <w:lvlJc w:val="left"/>
+      <w:pPr>
+        <w:ind w:left="0" w:hanging="0"/>
+      </w:pPr>
+    </w:lvl>
+    <w:lvl w:ilvl="1">
+      <w:start w:val="1"/>
+      <w:numFmt w:val="none"/>
+      <w:suff w:val="nothing"/>
+      <w:lvlText w:val=""/>
+      <w:lvlJc w:val="left"/>
+      <w:pPr>
+        <w:ind w:left="0" w:hanging="0"/>
+      </w:pPr>
+    </w:lvl>
+    <w:lvl w:ilvl="2">
+      <w:start w:val="1"/>
+      <w:numFmt w:val="none"/>
+      <w:suff w:val="nothing"/>
+      <w:lvlText w:val=""/>
+      <w:lvlJc w:val="left"/>
+      <w:pPr>
+        <w:ind w:left="0" w:hanging="0"/>
+      </w:pPr>
+    </w:lvl>
+    <w:lvl w:ilvl="3">
+      <w:start w:val="1"/>
+      <w:numFmt w:val="none"/>
+      <w:suff w:val="nothing"/>
+      <w:lvlText w:val=""/>
+      <w:lvlJc w:val="left"/>
+      <w:pPr>
+        <w:ind w:left="0" w:hanging="0"/>
+      </w:pPr>
+    </w:lvl>
+    <w:lvl w:ilvl="4">
+      <w:start w:val="1"/>
+      <w:numFmt w:val="none"/>
+      <w:suff w:val="nothing"/>
+      <w:lvlText w:val=""/>
+      <w:lvlJc w:val="left"/>
+      <w:pPr>
+        <w:ind w:left="0" w:hanging="0"/>
+      </w:pPr>
+    </w:lvl>
+    <w:lvl w:ilvl="5">
+      <w:start w:val="1"/>
+      <w:numFmt w:val="none"/>
+      <w:suff w:val="nothing"/>
+      <w:lvlText w:val=""/>
+      <w:lvlJc w:val="left"/>
+      <w:pPr>
+        <w:ind w:left="0" w:hanging="0"/>
+      </w:pPr>
+    </w:lvl>
+    <w:lvl w:ilvl="6">
+      <w:start w:val="1"/>
+      <w:numFmt w:val="none"/>
+      <w:suff w:val="nothing"/>
+      <w:lvlText w:val=""/>
+      <w:lvlJc w:val="left"/>
+      <w:pPr>
+        <w:ind w:left="0" w:hanging="0"/>
+      </w:pPr>
+    </w:lvl>
+    <w:lvl w:ilvl="7">
+      <w:start w:val="1"/>
+      <w:numFmt w:val="none"/>
+      <w:suff w:val="nothing"/>
+      <w:lvlText w:val=""/>
+      <w:lvlJc w:val="left"/>
+      <w:pPr>
+        <w:ind w:left="0" w:hanging="0"/>
+      </w:pPr>
+    </w:lvl>
+    <w:lvl w:ilvl="8">
+      <w:start w:val="1"/>
+      <w:numFmt w:val="none"/>
+      <w:suff w:val="nothing"/>
+      <w:lvlText w:val=""/>
+      <w:lvlJc w:val="left"/>
+      <w:pPr>
+        <w:ind w:left="0" w:hanging="0"/>
+      </w:pPr>
+    </w:lvl>
+  </w:abstractNum>
   <w:num w:numId="1">
-    <w:abstractNumId w:val="0"/>
+    <w:abstractNumId w:val="1"/>
   </w:num>
   <w:num w:numId="2">
     <w:abstractNumId w:val="2"/>
@@ -879,39 +1903,40 @@
     <w:abstractNumId w:val="3"/>
   </w:num>
   <w:num w:numId="4">
-    <w:abstractNumId w:val="1"/>
+    <w:abstractNumId w:val="4"/>
+  </w:num>
+  <w:num w:numId="5">
+    <w:abstractNumId w:val="5"/>
   </w:num>
 </w:numbering>
 </file>
 
 <file path=word/styles.xml><?xml version="1.0" encoding="utf-8"?>
-<w:styles xmlns:mc="http://schemas.openxmlformats.org/markup-compatibility/2006" xmlns:r="http://schemas.openxmlformats.org/officeDocument/2006/relationships" xmlns:w="http://schemas.openxmlformats.org/wordprocessingml/2006/main" xmlns:w14="http://schemas.microsoft.com/office/word/2010/wordml" xmlns:w15="http://schemas.microsoft.com/office/word/2012/wordml" xmlns:w16cex="http://schemas.microsoft.com/office/word/2018/wordml/cex" xmlns:w16cid="http://schemas.microsoft.com/office/word/2016/wordml/cid" xmlns:w16="http://schemas.microsoft.com/office/word/2018/wordml" xmlns:w16se="http://schemas.microsoft.com/office/word/2015/wordml/symex" mc:Ignorable="w14 w15 w16se w16cid w16 w16cex">
+<w:styles xmlns:w="http://schemas.openxmlformats.org/wordprocessingml/2006/main" xmlns:w14="http://schemas.microsoft.com/office/word/2010/wordml" xmlns:mc="http://schemas.openxmlformats.org/markup-compatibility/2006" mc:Ignorable="w14">
   <w:docDefaults>
     <w:rPrDefault>
       <w:rPr>
-        <w:rFonts w:ascii="Arial" w:eastAsia="Arial" w:hAnsi="Arial" w:cs="Arial"/>
+        <w:rFonts w:ascii="Arial" w:hAnsi="Arial" w:eastAsia="Arial" w:cs="Arial"/>
         <w:sz w:val="24"/>
         <w:szCs w:val="24"/>
         <w:lang w:val="pt-BR" w:eastAsia="pt-BR" w:bidi="ar-SA"/>
       </w:rPr>
     </w:rPrDefault>
     <w:pPrDefault>
-      <w:pPr>
-        <w:spacing w:after="200" w:line="276" w:lineRule="auto"/>
-      </w:pPr>
+      <w:pPr/>
     </w:pPrDefault>
   </w:docDefaults>
   <w:latentStyles w:defLockedState="0" w:defUIPriority="99" w:defSemiHidden="0" w:defUnhideWhenUsed="0" w:defQFormat="0" w:count="376">
     <w:lsdException w:name="Normal" w:uiPriority="0" w:qFormat="1"/>
     <w:lsdException w:name="heading 1" w:uiPriority="9" w:qFormat="1"/>
-    <w:lsdException w:name="heading 2" w:semiHidden="1" w:uiPriority="9" w:unhideWhenUsed="1" w:qFormat="1"/>
-    <w:lsdException w:name="heading 3" w:semiHidden="1" w:uiPriority="9" w:unhideWhenUsed="1" w:qFormat="1"/>
-    <w:lsdException w:name="heading 4" w:semiHidden="1" w:uiPriority="9" w:unhideWhenUsed="1" w:qFormat="1"/>
-    <w:lsdException w:name="heading 5" w:semiHidden="1" w:uiPriority="9" w:unhideWhenUsed="1" w:qFormat="1"/>
-    <w:lsdException w:name="heading 6" w:semiHidden="1" w:uiPriority="9" w:unhideWhenUsed="1" w:qFormat="1"/>
-    <w:lsdException w:name="heading 7" w:semiHidden="1" w:uiPriority="9" w:unhideWhenUsed="1" w:qFormat="1"/>
-    <w:lsdException w:name="heading 8" w:semiHidden="1" w:uiPriority="9" w:unhideWhenUsed="1" w:qFormat="1"/>
-    <w:lsdException w:name="heading 9" w:semiHidden="1" w:uiPriority="9" w:unhideWhenUsed="1" w:qFormat="1"/>
+    <w:lsdException w:name="heading 2" w:uiPriority="9" w:semiHidden="1" w:unhideWhenUsed="1" w:qFormat="1"/>
+    <w:lsdException w:name="heading 3" w:uiPriority="9" w:semiHidden="1" w:unhideWhenUsed="1" w:qFormat="1"/>
+    <w:lsdException w:name="heading 4" w:uiPriority="9" w:semiHidden="1" w:unhideWhenUsed="1" w:qFormat="1"/>
+    <w:lsdException w:name="heading 5" w:uiPriority="9" w:semiHidden="1" w:unhideWhenUsed="1" w:qFormat="1"/>
+    <w:lsdException w:name="heading 6" w:uiPriority="9" w:semiHidden="1" w:unhideWhenUsed="1" w:qFormat="1"/>
+    <w:lsdException w:name="heading 7" w:uiPriority="9" w:semiHidden="1" w:unhideWhenUsed="1" w:qFormat="1"/>
+    <w:lsdException w:name="heading 8" w:uiPriority="9" w:semiHidden="1" w:unhideWhenUsed="1" w:qFormat="1"/>
+    <w:lsdException w:name="heading 9" w:uiPriority="9" w:semiHidden="1" w:unhideWhenUsed="1" w:qFormat="1"/>
     <w:lsdException w:name="index 1" w:semiHidden="1" w:unhideWhenUsed="1"/>
     <w:lsdException w:name="index 2" w:semiHidden="1" w:unhideWhenUsed="1"/>
     <w:lsdException w:name="index 3" w:semiHidden="1" w:unhideWhenUsed="1"/>
@@ -921,22 +1946,22 @@
     <w:lsdException w:name="index 7" w:semiHidden="1" w:unhideWhenUsed="1"/>
     <w:lsdException w:name="index 8" w:semiHidden="1" w:unhideWhenUsed="1"/>
     <w:lsdException w:name="index 9" w:semiHidden="1" w:unhideWhenUsed="1"/>
-    <w:lsdException w:name="toc 1" w:semiHidden="1" w:uiPriority="39" w:unhideWhenUsed="1"/>
-    <w:lsdException w:name="toc 2" w:semiHidden="1" w:uiPriority="39" w:unhideWhenUsed="1"/>
-    <w:lsdException w:name="toc 3" w:semiHidden="1" w:uiPriority="39" w:unhideWhenUsed="1"/>
-    <w:lsdException w:name="toc 4" w:semiHidden="1" w:uiPriority="39" w:unhideWhenUsed="1"/>
-    <w:lsdException w:name="toc 5" w:semiHidden="1" w:uiPriority="39" w:unhideWhenUsed="1"/>
-    <w:lsdException w:name="toc 6" w:semiHidden="1" w:uiPriority="39" w:unhideWhenUsed="1"/>
-    <w:lsdException w:name="toc 7" w:semiHidden="1" w:uiPriority="39" w:unhideWhenUsed="1"/>
-    <w:lsdException w:name="toc 8" w:semiHidden="1" w:uiPriority="39" w:unhideWhenUsed="1"/>
-    <w:lsdException w:name="toc 9" w:semiHidden="1" w:uiPriority="39" w:unhideWhenUsed="1"/>
+    <w:lsdException w:name="toc 1" w:uiPriority="39" w:semiHidden="1" w:unhideWhenUsed="1"/>
+    <w:lsdException w:name="toc 2" w:uiPriority="39" w:semiHidden="1" w:unhideWhenUsed="1"/>
+    <w:lsdException w:name="toc 3" w:uiPriority="39" w:semiHidden="1" w:unhideWhenUsed="1"/>
+    <w:lsdException w:name="toc 4" w:uiPriority="39" w:semiHidden="1" w:unhideWhenUsed="1"/>
+    <w:lsdException w:name="toc 5" w:uiPriority="39" w:semiHidden="1" w:unhideWhenUsed="1"/>
+    <w:lsdException w:name="toc 6" w:uiPriority="39" w:semiHidden="1" w:unhideWhenUsed="1"/>
+    <w:lsdException w:name="toc 7" w:uiPriority="39" w:semiHidden="1" w:unhideWhenUsed="1"/>
+    <w:lsdException w:name="toc 8" w:uiPriority="39" w:semiHidden="1" w:unhideWhenUsed="1"/>
+    <w:lsdException w:name="toc 9" w:uiPriority="39" w:semiHidden="1" w:unhideWhenUsed="1"/>
     <w:lsdException w:name="Normal Indent" w:semiHidden="1" w:unhideWhenUsed="1"/>
     <w:lsdException w:name="footnote text" w:semiHidden="1" w:unhideWhenUsed="1"/>
     <w:lsdException w:name="annotation text" w:semiHidden="1" w:unhideWhenUsed="1"/>
     <w:lsdException w:name="header" w:semiHidden="1" w:unhideWhenUsed="1"/>
     <w:lsdException w:name="footer" w:semiHidden="1" w:unhideWhenUsed="1"/>
     <w:lsdException w:name="index heading" w:semiHidden="1" w:unhideWhenUsed="1"/>
-    <w:lsdException w:name="caption" w:semiHidden="1" w:uiPriority="35" w:unhideWhenUsed="1" w:qFormat="1"/>
+    <w:lsdException w:name="caption" w:uiPriority="35" w:semiHidden="1" w:unhideWhenUsed="1" w:qFormat="1"/>
     <w:lsdException w:name="table of figures" w:semiHidden="1" w:unhideWhenUsed="1"/>
     <w:lsdException w:name="envelope address" w:semiHidden="1" w:unhideWhenUsed="1"/>
     <w:lsdException w:name="envelope return" w:semiHidden="1" w:unhideWhenUsed="1"/>
@@ -967,7 +1992,7 @@
     <w:lsdException w:name="Title" w:uiPriority="10" w:qFormat="1"/>
     <w:lsdException w:name="Closing" w:semiHidden="1" w:unhideWhenUsed="1"/>
     <w:lsdException w:name="Signature" w:semiHidden="1" w:unhideWhenUsed="1"/>
-    <w:lsdException w:name="Default Paragraph Font" w:semiHidden="1" w:uiPriority="1" w:unhideWhenUsed="1"/>
+    <w:lsdException w:name="Default Paragraph Font" w:uiPriority="1" w:semiHidden="1" w:unhideWhenUsed="1"/>
     <w:lsdException w:name="Body Text" w:semiHidden="1" w:unhideWhenUsed="1"/>
     <w:lsdException w:name="Body Text Indent" w:semiHidden="1" w:unhideWhenUsed="1"/>
     <w:lsdException w:name="List Continue" w:semiHidden="1" w:unhideWhenUsed="1"/>
@@ -1167,8 +2192,8 @@
     <w:lsdException w:name="Subtle Reference" w:uiPriority="31" w:qFormat="1"/>
     <w:lsdException w:name="Intense Reference" w:uiPriority="32" w:qFormat="1"/>
     <w:lsdException w:name="Book Title" w:uiPriority="33" w:qFormat="1"/>
-    <w:lsdException w:name="Bibliography" w:semiHidden="1" w:uiPriority="37" w:unhideWhenUsed="1"/>
-    <w:lsdException w:name="TOC Heading" w:semiHidden="1" w:uiPriority="39" w:unhideWhenUsed="1" w:qFormat="1"/>
+    <w:lsdException w:name="Bibliography" w:uiPriority="37" w:semiHidden="1" w:unhideWhenUsed="1"/>
+    <w:lsdException w:name="TOC Heading" w:uiPriority="39" w:semiHidden="1" w:unhideWhenUsed="1" w:qFormat="1"/>
     <w:lsdException w:name="Plain Table 1" w:uiPriority="41"/>
     <w:lsdException w:name="Plain Table 2" w:uiPriority="42"/>
     <w:lsdException w:name="Plain Table 3" w:uiPriority="43"/>
@@ -1279,18 +2304,32 @@
     <w:lsdException w:name="Unresolved Mention" w:semiHidden="1" w:unhideWhenUsed="1"/>
     <w:lsdException w:name="Smart Link" w:semiHidden="1" w:unhideWhenUsed="1"/>
   </w:latentStyles>
-  <w:style w:type="paragraph" w:default="1" w:styleId="Normal">
+  <w:style w:type="paragraph" w:styleId="Normal" w:default="1">
     <w:name w:val="Normal"/>
     <w:qFormat/>
+    <w:pPr>
+      <w:widowControl/>
+      <w:bidi w:val="0"/>
+      <w:spacing w:lineRule="auto" w:line="276" w:before="0" w:after="200"/>
+      <w:jc w:val="left"/>
+    </w:pPr>
+    <w:rPr>
+      <w:rFonts w:ascii="Arial" w:hAnsi="Arial" w:eastAsia="Arial" w:cs="Arial"/>
+      <w:color w:val="auto"/>
+      <w:kern w:val="0"/>
+      <w:sz w:val="24"/>
+      <w:szCs w:val="24"/>
+      <w:lang w:val="pt-BR" w:eastAsia="pt-BR" w:bidi="ar-SA"/>
+    </w:rPr>
   </w:style>
   <w:style w:type="paragraph" w:styleId="Ttulo1">
-    <w:name w:val="heading 1"/>
+    <w:name w:val="Heading 1"/>
     <w:basedOn w:val="Normal"/>
     <w:next w:val="Normal"/>
     <w:uiPriority w:val="9"/>
     <w:qFormat/>
     <w:pPr>
-      <w:keepNext/>
+      <w:keepNext w:val="true"/>
       <w:keepLines/>
       <w:spacing w:before="480" w:after="120"/>
       <w:outlineLvl w:val="0"/>
@@ -1302,7 +2341,7 @@
     </w:rPr>
   </w:style>
   <w:style w:type="paragraph" w:styleId="Ttulo2">
-    <w:name w:val="heading 2"/>
+    <w:name w:val="Heading 2"/>
     <w:basedOn w:val="Normal"/>
     <w:next w:val="Normal"/>
     <w:uiPriority w:val="9"/>
@@ -1310,7 +2349,7 @@
     <w:unhideWhenUsed/>
     <w:qFormat/>
     <w:pPr>
-      <w:keepNext/>
+      <w:keepNext w:val="true"/>
       <w:keepLines/>
       <w:spacing w:before="360" w:after="80"/>
       <w:outlineLvl w:val="1"/>
@@ -1322,7 +2361,7 @@
     </w:rPr>
   </w:style>
   <w:style w:type="paragraph" w:styleId="Ttulo3">
-    <w:name w:val="heading 3"/>
+    <w:name w:val="Heading 3"/>
     <w:basedOn w:val="Normal"/>
     <w:next w:val="Normal"/>
     <w:uiPriority w:val="9"/>
@@ -1330,7 +2369,7 @@
     <w:unhideWhenUsed/>
     <w:qFormat/>
     <w:pPr>
-      <w:keepNext/>
+      <w:keepNext w:val="true"/>
       <w:keepLines/>
       <w:spacing w:before="280" w:after="80"/>
       <w:outlineLvl w:val="2"/>
@@ -1342,7 +2381,7 @@
     </w:rPr>
   </w:style>
   <w:style w:type="paragraph" w:styleId="Ttulo4">
-    <w:name w:val="heading 4"/>
+    <w:name w:val="Heading 4"/>
     <w:basedOn w:val="Normal"/>
     <w:next w:val="Normal"/>
     <w:uiPriority w:val="9"/>
@@ -1350,7 +2389,7 @@
     <w:unhideWhenUsed/>
     <w:qFormat/>
     <w:pPr>
-      <w:keepNext/>
+      <w:keepNext w:val="true"/>
       <w:keepLines/>
       <w:spacing w:before="240" w:after="40"/>
       <w:outlineLvl w:val="3"/>
@@ -1360,7 +2399,7 @@
     </w:rPr>
   </w:style>
   <w:style w:type="paragraph" w:styleId="Ttulo5">
-    <w:name w:val="heading 5"/>
+    <w:name w:val="Heading 5"/>
     <w:basedOn w:val="Normal"/>
     <w:next w:val="Normal"/>
     <w:uiPriority w:val="9"/>
@@ -1368,7 +2407,7 @@
     <w:unhideWhenUsed/>
     <w:qFormat/>
     <w:pPr>
-      <w:keepNext/>
+      <w:keepNext w:val="true"/>
       <w:keepLines/>
       <w:spacing w:before="220" w:after="40"/>
       <w:outlineLvl w:val="4"/>
@@ -1380,7 +2419,7 @@
     </w:rPr>
   </w:style>
   <w:style w:type="paragraph" w:styleId="Ttulo6">
-    <w:name w:val="heading 6"/>
+    <w:name w:val="Heading 6"/>
     <w:basedOn w:val="Normal"/>
     <w:next w:val="Normal"/>
     <w:uiPriority w:val="9"/>
@@ -1388,7 +2427,7 @@
     <w:unhideWhenUsed/>
     <w:qFormat/>
     <w:pPr>
-      <w:keepNext/>
+      <w:keepNext w:val="true"/>
       <w:keepLines/>
       <w:spacing w:before="200" w:after="40"/>
       <w:outlineLvl w:val="5"/>
@@ -1399,11 +2438,387 @@
       <w:szCs w:val="20"/>
     </w:rPr>
   </w:style>
-  <w:style w:type="character" w:default="1" w:styleId="Fontepargpadro">
+  <w:style w:type="character" w:styleId="DefaultParagraphFont" w:default="1">
     <w:name w:val="Default Paragraph Font"/>
     <w:uiPriority w:val="1"/>
     <w:semiHidden/>
     <w:unhideWhenUsed/>
+    <w:qFormat/>
+    <w:rPr/>
+  </w:style>
+  <w:style w:type="character" w:styleId="ListLabel1">
+    <w:name w:val="ListLabel 1"/>
+    <w:qFormat/>
+    <w:rPr>
+      <w:u w:val="none"/>
+    </w:rPr>
+  </w:style>
+  <w:style w:type="character" w:styleId="ListLabel2">
+    <w:name w:val="ListLabel 2"/>
+    <w:qFormat/>
+    <w:rPr>
+      <w:u w:val="none"/>
+    </w:rPr>
+  </w:style>
+  <w:style w:type="character" w:styleId="ListLabel3">
+    <w:name w:val="ListLabel 3"/>
+    <w:qFormat/>
+    <w:rPr>
+      <w:u w:val="none"/>
+    </w:rPr>
+  </w:style>
+  <w:style w:type="character" w:styleId="ListLabel4">
+    <w:name w:val="ListLabel 4"/>
+    <w:qFormat/>
+    <w:rPr>
+      <w:u w:val="none"/>
+    </w:rPr>
+  </w:style>
+  <w:style w:type="character" w:styleId="ListLabel5">
+    <w:name w:val="ListLabel 5"/>
+    <w:qFormat/>
+    <w:rPr>
+      <w:u w:val="none"/>
+    </w:rPr>
+  </w:style>
+  <w:style w:type="character" w:styleId="ListLabel6">
+    <w:name w:val="ListLabel 6"/>
+    <w:qFormat/>
+    <w:rPr>
+      <w:u w:val="none"/>
+    </w:rPr>
+  </w:style>
+  <w:style w:type="character" w:styleId="ListLabel7">
+    <w:name w:val="ListLabel 7"/>
+    <w:qFormat/>
+    <w:rPr>
+      <w:u w:val="none"/>
+    </w:rPr>
+  </w:style>
+  <w:style w:type="character" w:styleId="ListLabel8">
+    <w:name w:val="ListLabel 8"/>
+    <w:qFormat/>
+    <w:rPr>
+      <w:u w:val="none"/>
+    </w:rPr>
+  </w:style>
+  <w:style w:type="character" w:styleId="ListLabel9">
+    <w:name w:val="ListLabel 9"/>
+    <w:qFormat/>
+    <w:rPr>
+      <w:u w:val="none"/>
+    </w:rPr>
+  </w:style>
+  <w:style w:type="character" w:styleId="ListLabel10">
+    <w:name w:val="ListLabel 10"/>
+    <w:qFormat/>
+    <w:rPr>
+      <w:u w:val="none"/>
+    </w:rPr>
+  </w:style>
+  <w:style w:type="character" w:styleId="ListLabel11">
+    <w:name w:val="ListLabel 11"/>
+    <w:qFormat/>
+    <w:rPr>
+      <w:u w:val="none"/>
+    </w:rPr>
+  </w:style>
+  <w:style w:type="character" w:styleId="ListLabel12">
+    <w:name w:val="ListLabel 12"/>
+    <w:qFormat/>
+    <w:rPr>
+      <w:u w:val="none"/>
+    </w:rPr>
+  </w:style>
+  <w:style w:type="character" w:styleId="ListLabel13">
+    <w:name w:val="ListLabel 13"/>
+    <w:qFormat/>
+    <w:rPr>
+      <w:u w:val="none"/>
+    </w:rPr>
+  </w:style>
+  <w:style w:type="character" w:styleId="ListLabel14">
+    <w:name w:val="ListLabel 14"/>
+    <w:qFormat/>
+    <w:rPr>
+      <w:u w:val="none"/>
+    </w:rPr>
+  </w:style>
+  <w:style w:type="character" w:styleId="ListLabel15">
+    <w:name w:val="ListLabel 15"/>
+    <w:qFormat/>
+    <w:rPr>
+      <w:u w:val="none"/>
+    </w:rPr>
+  </w:style>
+  <w:style w:type="character" w:styleId="ListLabel16">
+    <w:name w:val="ListLabel 16"/>
+    <w:qFormat/>
+    <w:rPr>
+      <w:u w:val="none"/>
+    </w:rPr>
+  </w:style>
+  <w:style w:type="character" w:styleId="ListLabel17">
+    <w:name w:val="ListLabel 17"/>
+    <w:qFormat/>
+    <w:rPr>
+      <w:u w:val="none"/>
+    </w:rPr>
+  </w:style>
+  <w:style w:type="character" w:styleId="ListLabel18">
+    <w:name w:val="ListLabel 18"/>
+    <w:qFormat/>
+    <w:rPr>
+      <w:u w:val="none"/>
+    </w:rPr>
+  </w:style>
+  <w:style w:type="character" w:styleId="ListLabel19">
+    <w:name w:val="ListLabel 19"/>
+    <w:qFormat/>
+    <w:rPr>
+      <w:rFonts w:ascii="Calibri" w:hAnsi="Calibri"/>
+      <w:b/>
+      <w:sz w:val="22"/>
+      <w:u w:val="none"/>
+    </w:rPr>
+  </w:style>
+  <w:style w:type="character" w:styleId="ListLabel20">
+    <w:name w:val="ListLabel 20"/>
+    <w:qFormat/>
+    <w:rPr>
+      <w:u w:val="none"/>
+    </w:rPr>
+  </w:style>
+  <w:style w:type="character" w:styleId="ListLabel21">
+    <w:name w:val="ListLabel 21"/>
+    <w:qFormat/>
+    <w:rPr>
+      <w:u w:val="none"/>
+    </w:rPr>
+  </w:style>
+  <w:style w:type="character" w:styleId="ListLabel22">
+    <w:name w:val="ListLabel 22"/>
+    <w:qFormat/>
+    <w:rPr>
+      <w:u w:val="none"/>
+    </w:rPr>
+  </w:style>
+  <w:style w:type="character" w:styleId="ListLabel23">
+    <w:name w:val="ListLabel 23"/>
+    <w:qFormat/>
+    <w:rPr>
+      <w:u w:val="none"/>
+    </w:rPr>
+  </w:style>
+  <w:style w:type="character" w:styleId="ListLabel24">
+    <w:name w:val="ListLabel 24"/>
+    <w:qFormat/>
+    <w:rPr>
+      <w:u w:val="none"/>
+    </w:rPr>
+  </w:style>
+  <w:style w:type="character" w:styleId="ListLabel25">
+    <w:name w:val="ListLabel 25"/>
+    <w:qFormat/>
+    <w:rPr>
+      <w:u w:val="none"/>
+    </w:rPr>
+  </w:style>
+  <w:style w:type="character" w:styleId="ListLabel26">
+    <w:name w:val="ListLabel 26"/>
+    <w:qFormat/>
+    <w:rPr>
+      <w:u w:val="none"/>
+    </w:rPr>
+  </w:style>
+  <w:style w:type="character" w:styleId="ListLabel27">
+    <w:name w:val="ListLabel 27"/>
+    <w:qFormat/>
+    <w:rPr>
+      <w:u w:val="none"/>
+    </w:rPr>
+  </w:style>
+  <w:style w:type="character" w:styleId="ListLabel28">
+    <w:name w:val="ListLabel 28"/>
+    <w:qFormat/>
+    <w:rPr>
+      <w:u w:val="none"/>
+    </w:rPr>
+  </w:style>
+  <w:style w:type="character" w:styleId="ListLabel29">
+    <w:name w:val="ListLabel 29"/>
+    <w:qFormat/>
+    <w:rPr>
+      <w:u w:val="none"/>
+    </w:rPr>
+  </w:style>
+  <w:style w:type="character" w:styleId="ListLabel30">
+    <w:name w:val="ListLabel 30"/>
+    <w:qFormat/>
+    <w:rPr>
+      <w:u w:val="none"/>
+    </w:rPr>
+  </w:style>
+  <w:style w:type="character" w:styleId="ListLabel31">
+    <w:name w:val="ListLabel 31"/>
+    <w:qFormat/>
+    <w:rPr>
+      <w:u w:val="none"/>
+    </w:rPr>
+  </w:style>
+  <w:style w:type="character" w:styleId="ListLabel32">
+    <w:name w:val="ListLabel 32"/>
+    <w:qFormat/>
+    <w:rPr>
+      <w:u w:val="none"/>
+    </w:rPr>
+  </w:style>
+  <w:style w:type="character" w:styleId="ListLabel33">
+    <w:name w:val="ListLabel 33"/>
+    <w:qFormat/>
+    <w:rPr>
+      <w:u w:val="none"/>
+    </w:rPr>
+  </w:style>
+  <w:style w:type="character" w:styleId="ListLabel34">
+    <w:name w:val="ListLabel 34"/>
+    <w:qFormat/>
+    <w:rPr>
+      <w:u w:val="none"/>
+    </w:rPr>
+  </w:style>
+  <w:style w:type="character" w:styleId="ListLabel35">
+    <w:name w:val="ListLabel 35"/>
+    <w:qFormat/>
+    <w:rPr>
+      <w:u w:val="none"/>
+    </w:rPr>
+  </w:style>
+  <w:style w:type="character" w:styleId="ListLabel36">
+    <w:name w:val="ListLabel 36"/>
+    <w:qFormat/>
+    <w:rPr>
+      <w:u w:val="none"/>
+    </w:rPr>
+  </w:style>
+  <w:style w:type="character" w:styleId="Smbolosdenumerao">
+    <w:name w:val="Símbolos de numeração"/>
+    <w:qFormat/>
+    <w:rPr/>
+  </w:style>
+  <w:style w:type="character" w:styleId="Marcas">
+    <w:name w:val="Marcas"/>
+    <w:qFormat/>
+    <w:rPr>
+      <w:rFonts w:ascii="OpenSymbol" w:hAnsi="OpenSymbol" w:eastAsia="OpenSymbol" w:cs="OpenSymbol"/>
+    </w:rPr>
+  </w:style>
+  <w:style w:type="paragraph" w:styleId="Ttulo">
+    <w:name w:val="Título"/>
+    <w:basedOn w:val="Normal"/>
+    <w:next w:val="Corpodetexto"/>
+    <w:qFormat/>
+    <w:pPr>
+      <w:keepNext w:val="true"/>
+      <w:spacing w:before="240" w:after="120"/>
+    </w:pPr>
+    <w:rPr>
+      <w:rFonts w:ascii="Liberation Sans" w:hAnsi="Liberation Sans" w:eastAsia="Noto Sans CJK SC" w:cs="Lohit Devanagari"/>
+      <w:sz w:val="28"/>
+      <w:szCs w:val="28"/>
+    </w:rPr>
+  </w:style>
+  <w:style w:type="paragraph" w:styleId="Corpodetexto">
+    <w:name w:val="Body Text"/>
+    <w:basedOn w:val="Normal"/>
+    <w:pPr>
+      <w:spacing w:lineRule="auto" w:line="276" w:before="0" w:after="140"/>
+    </w:pPr>
+    <w:rPr/>
+  </w:style>
+  <w:style w:type="paragraph" w:styleId="Lista">
+    <w:name w:val="List"/>
+    <w:basedOn w:val="Corpodetexto"/>
+    <w:pPr/>
+    <w:rPr>
+      <w:rFonts w:cs="Lohit Devanagari"/>
+    </w:rPr>
+  </w:style>
+  <w:style w:type="paragraph" w:styleId="Legenda">
+    <w:name w:val="Caption"/>
+    <w:basedOn w:val="Normal"/>
+    <w:qFormat/>
+    <w:pPr>
+      <w:suppressLineNumbers/>
+      <w:spacing w:before="120" w:after="120"/>
+    </w:pPr>
+    <w:rPr>
+      <w:rFonts w:cs="Lohit Devanagari"/>
+      <w:i/>
+      <w:iCs/>
+      <w:sz w:val="24"/>
+      <w:szCs w:val="24"/>
+    </w:rPr>
+  </w:style>
+  <w:style w:type="paragraph" w:styleId="Ndice">
+    <w:name w:val="Índice"/>
+    <w:basedOn w:val="Normal"/>
+    <w:qFormat/>
+    <w:pPr>
+      <w:suppressLineNumbers/>
+    </w:pPr>
+    <w:rPr>
+      <w:rFonts w:cs="Lohit Devanagari"/>
+    </w:rPr>
+  </w:style>
+  <w:style w:type="paragraph" w:styleId="Ttulododocumento">
+    <w:name w:val="Title"/>
+    <w:basedOn w:val="Normal"/>
+    <w:next w:val="Normal"/>
+    <w:uiPriority w:val="10"/>
+    <w:qFormat/>
+    <w:pPr>
+      <w:keepNext w:val="true"/>
+      <w:keepLines/>
+      <w:spacing w:before="480" w:after="120"/>
+    </w:pPr>
+    <w:rPr>
+      <w:b/>
+      <w:sz w:val="72"/>
+      <w:szCs w:val="72"/>
+    </w:rPr>
+  </w:style>
+  <w:style w:type="paragraph" w:styleId="Subttulo">
+    <w:name w:val="Subtitle"/>
+    <w:basedOn w:val="Normal"/>
+    <w:next w:val="Normal"/>
+    <w:uiPriority w:val="11"/>
+    <w:qFormat/>
+    <w:pPr>
+      <w:keepNext w:val="true"/>
+      <w:keepLines/>
+      <w:spacing w:before="360" w:after="80"/>
+    </w:pPr>
+    <w:rPr>
+      <w:rFonts w:ascii="Georgia" w:hAnsi="Georgia" w:eastAsia="Georgia" w:cs="Georgia"/>
+      <w:i/>
+      <w:color w:val="666666"/>
+      <w:sz w:val="48"/>
+      <w:szCs w:val="48"/>
+    </w:rPr>
+  </w:style>
+  <w:style w:type="paragraph" w:styleId="Cabealho">
+    <w:name w:val="Header"/>
+    <w:basedOn w:val="Normal"/>
+    <w:pPr/>
+    <w:rPr/>
+  </w:style>
+  <w:style w:type="numbering" w:styleId="NoList" w:default="1">
+    <w:name w:val="No List"/>
+    <w:uiPriority w:val="99"/>
+    <w:semiHidden/>
+    <w:unhideWhenUsed/>
+    <w:qFormat/>
   </w:style>
   <w:style w:type="table" w:default="1" w:styleId="Tabelanormal">
     <w:name w:val="Normal Table"/>
@@ -1420,12 +2835,6 @@
       </w:tblCellMar>
     </w:tblPr>
   </w:style>
-  <w:style w:type="numbering" w:default="1" w:styleId="Semlista">
-    <w:name w:val="No List"/>
-    <w:uiPriority w:val="99"/>
-    <w:semiHidden/>
-    <w:unhideWhenUsed/>
-  </w:style>
   <w:style w:type="table" w:customStyle="1" w:styleId="TableNormal">
     <w:name w:val="Table Normal"/>
     <w:tblPr>
@@ -1436,42 +2845,6 @@
         <w:right w:w="0" w:type="dxa"/>
       </w:tblCellMar>
     </w:tblPr>
-  </w:style>
-  <w:style w:type="paragraph" w:styleId="Ttulo">
-    <w:name w:val="Title"/>
-    <w:basedOn w:val="Normal"/>
-    <w:next w:val="Normal"/>
-    <w:uiPriority w:val="10"/>
-    <w:qFormat/>
-    <w:pPr>
-      <w:keepNext/>
-      <w:keepLines/>
-      <w:spacing w:before="480" w:after="120"/>
-    </w:pPr>
-    <w:rPr>
-      <w:b/>
-      <w:sz w:val="72"/>
-      <w:szCs w:val="72"/>
-    </w:rPr>
-  </w:style>
-  <w:style w:type="paragraph" w:styleId="Subttulo">
-    <w:name w:val="Subtitle"/>
-    <w:basedOn w:val="Normal"/>
-    <w:next w:val="Normal"/>
-    <w:uiPriority w:val="11"/>
-    <w:qFormat/>
-    <w:pPr>
-      <w:keepNext/>
-      <w:keepLines/>
-      <w:spacing w:before="360" w:after="80"/>
-    </w:pPr>
-    <w:rPr>
-      <w:rFonts w:ascii="Georgia" w:eastAsia="Georgia" w:hAnsi="Georgia" w:cs="Georgia"/>
-      <w:i/>
-      <w:color w:val="666666"/>
-      <w:sz w:val="48"/>
-      <w:szCs w:val="48"/>
-    </w:rPr>
   </w:style>
 </w:styles>
 </file>
